--- a/Documentation/Solar System Simulator—Deployment Plan.docx
+++ b/Documentation/Solar System Simulator—Deployment Plan.docx
@@ -53,21 +53,7 @@
         <w:rPr>
           <w:color w:val="000000"/>
         </w:rPr>
-        <w:t xml:space="preserve">Tri Pham, </w:t>
-      </w:r>
-      <w:proofErr w:type="spellStart"/>
-      <w:r>
-        <w:rPr>
-          <w:color w:val="000000"/>
-        </w:rPr>
-        <w:t>Minye</w:t>
-      </w:r>
-      <w:proofErr w:type="spellEnd"/>
-      <w:r>
-        <w:rPr>
-          <w:color w:val="000000"/>
-        </w:rPr>
-        <w:t xml:space="preserve"> Wu, Max Goad, Jace Bayless, Apurva Rai, Meet Kapadia</w:t>
+        <w:t>Tri Pham, Minye Wu, Max Goad, Jace Bayless, Apurva Rai, Meet Kapadia</w:t>
       </w:r>
     </w:p>
     <w:p>
@@ -200,18 +186,12 @@
         </w:rPr>
         <w:t xml:space="preserve">being </w:t>
       </w:r>
-      <w:hyperlink r:id="rId6" w:history="1">
+      <w:hyperlink r:id="rId7" w:history="1">
         <w:r>
           <w:rPr>
             <w:rStyle w:val="Hyperlink"/>
           </w:rPr>
-          <w:t>www.solarsystemscope.com</w:t>
-        </w:r>
-        <w:r>
-          <w:rPr>
-            <w:rStyle w:val="Hyperlink"/>
-          </w:rPr>
-          <w:t>.</w:t>
+          <w:t>www.solarsystemscope.com.</w:t>
         </w:r>
       </w:hyperlink>
       <w:r>
@@ -312,35 +292,7 @@
         <w:rPr>
           <w:color w:val="000000"/>
         </w:rPr>
-        <w:t xml:space="preserve">Now that we have a functioning product, the only problem is that the only way to run the program </w:t>
-      </w:r>
-      <w:proofErr w:type="gramStart"/>
-      <w:r>
-        <w:rPr>
-          <w:color w:val="000000"/>
-        </w:rPr>
-        <w:t>at the moment</w:t>
-      </w:r>
-      <w:proofErr w:type="gramEnd"/>
-      <w:r>
-        <w:rPr>
-          <w:color w:val="000000"/>
-        </w:rPr>
-        <w:t xml:space="preserve"> is Brackets. An average consumer is not going to have Brackets on their laptop, computer, or mobile phone, thus, the developers </w:t>
-      </w:r>
-      <w:proofErr w:type="gramStart"/>
-      <w:r>
-        <w:rPr>
-          <w:color w:val="000000"/>
-        </w:rPr>
-        <w:t>have to</w:t>
-      </w:r>
-      <w:proofErr w:type="gramEnd"/>
-      <w:r>
-        <w:rPr>
-          <w:color w:val="000000"/>
-        </w:rPr>
-        <w:t xml:space="preserve"> figure out a way the Solar System Simulator can be accessed by anyone with internet and a computer.</w:t>
+        <w:t>Now that we have a functioning product, the only problem is that the only way to run the program at the moment is Brackets. An average consumer is not going to have Brackets on their laptop, computer, or mobile phone, thus, the developers have to figure out a way the Solar System Simulator can be accessed by anyone with internet and a computer.</w:t>
       </w:r>
       <w:r>
         <w:rPr>
@@ -398,21 +350,7 @@
         <w:rPr>
           <w:color w:val="000000"/>
         </w:rPr>
-        <w:t xml:space="preserve"> costs $12 a year, so the domain name will be under our control till at least December. We have not decided if we want to renew it once it expires, it all depends on how our </w:t>
-      </w:r>
-      <w:proofErr w:type="gramStart"/>
-      <w:r>
-        <w:rPr>
-          <w:color w:val="000000"/>
-        </w:rPr>
-        <w:t>future plans</w:t>
-      </w:r>
-      <w:proofErr w:type="gramEnd"/>
-      <w:r>
-        <w:rPr>
-          <w:color w:val="000000"/>
-        </w:rPr>
-        <w:t xml:space="preserve"> end up going. Because of this, the cost of the domain will stay </w:t>
+        <w:t xml:space="preserve"> costs $12 a year, so the domain name will be under our control till at least December. We have not decided if we want to renew it once it expires, it all depends on how our future plans end up going. Because of this, the cost of the domain will stay </w:t>
       </w:r>
       <w:r>
         <w:rPr>
@@ -490,21 +428,7 @@
         <w:rPr>
           <w:color w:val="000000"/>
         </w:rPr>
-        <w:t xml:space="preserve">SSS was inspired by it and it takes that concept on a bigger scale. Not only that, with more resources and time, SSS can be integrated into Google Earth as well as it can now be Google Solar System. Google Solar System does not exist </w:t>
-      </w:r>
-      <w:proofErr w:type="gramStart"/>
-      <w:r>
-        <w:rPr>
-          <w:color w:val="000000"/>
-        </w:rPr>
-        <w:t>at the moment</w:t>
-      </w:r>
-      <w:proofErr w:type="gramEnd"/>
-      <w:r>
-        <w:rPr>
-          <w:color w:val="000000"/>
-        </w:rPr>
-        <w:t xml:space="preserve"> and our product will give them a base to work with.</w:t>
+        <w:t>SSS was inspired by it and it takes that concept on a bigger scale. Not only that, with more resources and time, SSS can be integrated into Google Earth as well as it can now be Google Solar System. Google Solar System does not exist at the moment and our product will give them a base to work with.</w:t>
       </w:r>
       <w:r>
         <w:rPr>
@@ -538,15 +462,7 @@
         <w:t xml:space="preserve">product is going to get traction on two different, major social media platforms. </w:t>
       </w:r>
       <w:r>
-        <w:t xml:space="preserve">Not just social media platforms, these platforms get </w:t>
-      </w:r>
-      <w:proofErr w:type="gramStart"/>
-      <w:r>
-        <w:t>really high</w:t>
-      </w:r>
-      <w:proofErr w:type="gramEnd"/>
-      <w:r>
-        <w:t xml:space="preserve"> click count when it comes to ads</w:t>
+        <w:t>Not just social media platforms, these platforms get really high click count when it comes to ads</w:t>
       </w:r>
       <w:r>
         <w:t>,</w:t>
@@ -626,15 +542,7 @@
         <w:t xml:space="preserve">We knew going into this we wanted </w:t>
       </w:r>
       <w:r>
-        <w:t xml:space="preserve">our product to go to Google Earth, but if that fails the product isn’t sustainable by itself, so we would still want to be bought out by any company looking to invest in a solar system simulator. The market is </w:t>
-      </w:r>
-      <w:proofErr w:type="gramStart"/>
-      <w:r>
-        <w:t>fairly open</w:t>
-      </w:r>
-      <w:proofErr w:type="gramEnd"/>
-      <w:r>
-        <w:t xml:space="preserve"> on this one when it comes to big companies, and while there are other simulators out there online, ours has some features that are not present online. One of those major features is being able to add other planets to the simulation, and the simulation playing music as well. That’s the selling point of the base of the project, and with more time and funding the possibilities are endless on what can be done with the simulation.</w:t>
+        <w:t>our product to go to Google Earth, but if that fails the product isn’t sustainable by itself, so we would still want to be bought out by any company looking to invest in a solar system simulator. The market is fairly open on this one when it comes to big companies, and while there are other simulators out there online, ours has some features that are not present online. One of those major features is being able to add other planets to the simulation, and the simulation playing music as well. That’s the selling point of the base of the project, and with more time and funding the possibilities are endless on what can be done with the simulation.</w:t>
       </w:r>
       <w:r>
         <w:t xml:space="preserve"> Not only that, the code is </w:t>
@@ -650,17 +558,182 @@
         <w:t xml:space="preserve">astrophysics went </w:t>
       </w:r>
       <w:r>
-        <w:t>into make the product, meaning the distance, the size, the orbits, etc. are not hard coded.</w:t>
+        <w:t>into make the product, meaning the distan</w:t>
+      </w:r>
+      <w:bookmarkStart w:id="0" w:name="_GoBack"/>
+      <w:bookmarkEnd w:id="0"/>
+      <w:r>
+        <w:t xml:space="preserve">ce, the size, the orbits, etc. are not </w:t>
+      </w:r>
+      <w:r>
+        <w:rPr>
+          <w:noProof/>
+          <w:color w:val="000000"/>
+        </w:rPr>
+        <mc:AlternateContent>
+          <mc:Choice Requires="wps">
+            <w:drawing>
+              <wp:anchor distT="45720" distB="45720" distL="114300" distR="114300" simplePos="0" relativeHeight="251660288" behindDoc="0" locked="0" layoutInCell="1" allowOverlap="1">
+                <wp:simplePos x="0" y="0"/>
+                <wp:positionH relativeFrom="margin">
+                  <wp:posOffset>2423160</wp:posOffset>
+                </wp:positionH>
+                <wp:positionV relativeFrom="paragraph">
+                  <wp:posOffset>822960</wp:posOffset>
+                </wp:positionV>
+                <wp:extent cx="777240" cy="289560"/>
+                <wp:effectExtent l="0" t="0" r="22860" b="15240"/>
+                <wp:wrapSquare wrapText="bothSides"/>
+                <wp:docPr id="217" name="Text Box 2"/>
+                <wp:cNvGraphicFramePr>
+                  <a:graphicFrameLocks xmlns:a="http://schemas.openxmlformats.org/drawingml/2006/main"/>
+                </wp:cNvGraphicFramePr>
+                <a:graphic xmlns:a="http://schemas.openxmlformats.org/drawingml/2006/main">
+                  <a:graphicData uri="http://schemas.microsoft.com/office/word/2010/wordprocessingShape">
+                    <wps:wsp>
+                      <wps:cNvSpPr txBox="1">
+                        <a:spLocks noChangeArrowheads="1"/>
+                      </wps:cNvSpPr>
+                      <wps:spPr bwMode="auto">
+                        <a:xfrm>
+                          <a:off x="0" y="0"/>
+                          <a:ext cx="777240" cy="289560"/>
+                        </a:xfrm>
+                        <a:prstGeom prst="rect">
+                          <a:avLst/>
+                        </a:prstGeom>
+                        <a:ln>
+                          <a:headEnd/>
+                          <a:tailEnd/>
+                        </a:ln>
+                      </wps:spPr>
+                      <wps:style>
+                        <a:lnRef idx="2">
+                          <a:schemeClr val="accent1"/>
+                        </a:lnRef>
+                        <a:fillRef idx="1">
+                          <a:schemeClr val="lt1"/>
+                        </a:fillRef>
+                        <a:effectRef idx="0">
+                          <a:schemeClr val="accent1"/>
+                        </a:effectRef>
+                        <a:fontRef idx="minor">
+                          <a:schemeClr val="dk1"/>
+                        </a:fontRef>
+                      </wps:style>
+                      <wps:txbx>
+                        <w:txbxContent>
+                          <w:p>
+                            <w:pPr>
+                              <w:jc w:val="center"/>
+                              <w:rPr>
+                                <w:b/>
+                              </w:rPr>
+                            </w:pPr>
+                            <w:r>
+                              <w:rPr>
+                                <w:b/>
+                              </w:rPr>
+                              <w:t>Figure 1</w:t>
+                            </w:r>
+                          </w:p>
+                        </w:txbxContent>
+                      </wps:txbx>
+                      <wps:bodyPr rot="0" vert="horz" wrap="square" lIns="91440" tIns="45720" rIns="91440" bIns="45720" anchor="ctr" anchorCtr="0">
+                        <a:noAutofit/>
+                      </wps:bodyPr>
+                    </wps:wsp>
+                  </a:graphicData>
+                </a:graphic>
+                <wp14:sizeRelH relativeFrom="margin">
+                  <wp14:pctWidth>0</wp14:pctWidth>
+                </wp14:sizeRelH>
+                <wp14:sizeRelV relativeFrom="margin">
+                  <wp14:pctHeight>0</wp14:pctHeight>
+                </wp14:sizeRelV>
+              </wp:anchor>
+            </w:drawing>
+          </mc:Choice>
+          <mc:Fallback>
+            <w:pict>
+              <v:shapetype id="_x0000_t202" coordsize="21600,21600" o:spt="202" path="m,l,21600r21600,l21600,xe">
+                <v:stroke joinstyle="miter"/>
+                <v:path gradientshapeok="t" o:connecttype="rect"/>
+              </v:shapetype>
+              <v:shape id="Text Box 2" o:spid="_x0000_s1026" type="#_x0000_t202" style="position:absolute;left:0;text-align:left;margin-left:190.8pt;margin-top:64.8pt;width:61.2pt;height:22.8pt;z-index:251660288;visibility:visible;mso-wrap-style:square;mso-width-percent:0;mso-height-percent:0;mso-wrap-distance-left:9pt;mso-wrap-distance-top:3.6pt;mso-wrap-distance-right:9pt;mso-wrap-distance-bottom:3.6pt;mso-position-horizontal:absolute;mso-position-horizontal-relative:margin;mso-position-vertical:absolute;mso-position-vertical-relative:text;mso-width-percent:0;mso-height-percent:0;mso-width-relative:margin;mso-height-relative:margin;v-text-anchor:middle" o:gfxdata="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" fillcolor="white [3201]" strokecolor="#4472c4 [3204]" strokeweight="1pt">
+                <v:textbox>
+                  <w:txbxContent>
+                    <w:p>
+                      <w:pPr>
+                        <w:jc w:val="center"/>
+                        <w:rPr>
+                          <w:b/>
+                        </w:rPr>
+                      </w:pPr>
+                      <w:r>
+                        <w:rPr>
+                          <w:b/>
+                        </w:rPr>
+                        <w:t>Figure 1</w:t>
+                      </w:r>
+                    </w:p>
+                  </w:txbxContent>
+                </v:textbox>
+                <w10:wrap type="square" anchorx="margin"/>
+              </v:shape>
+            </w:pict>
+          </mc:Fallback>
+        </mc:AlternateContent>
+      </w:r>
+      <w:r>
+        <w:rPr>
+          <w:noProof/>
+          <w:color w:val="000000"/>
+        </w:rPr>
+        <w:drawing>
+          <wp:anchor distT="0" distB="0" distL="114300" distR="114300" simplePos="0" relativeHeight="251658240" behindDoc="0" locked="0" layoutInCell="1" allowOverlap="1">
+            <wp:simplePos x="0" y="0"/>
+            <wp:positionH relativeFrom="column">
+              <wp:posOffset>-472440</wp:posOffset>
+            </wp:positionH>
+            <wp:positionV relativeFrom="paragraph">
+              <wp:posOffset>556260</wp:posOffset>
+            </wp:positionV>
+            <wp:extent cx="6614160" cy="3398520"/>
+            <wp:effectExtent l="38100" t="0" r="15240" b="0"/>
+            <wp:wrapSquare wrapText="bothSides"/>
+            <wp:docPr id="1" name="Diagram 1"/>
+            <wp:cNvGraphicFramePr/>
+            <a:graphic xmlns:a="http://schemas.openxmlformats.org/drawingml/2006/main">
+              <a:graphicData uri="http://schemas.openxmlformats.org/drawingml/2006/diagram">
+                <dgm:relIds xmlns:dgm="http://schemas.openxmlformats.org/drawingml/2006/diagram" xmlns:r="http://schemas.openxmlformats.org/officeDocument/2006/relationships" r:dm="rId8" r:lo="rId9" r:qs="rId10" r:cs="rId11"/>
+              </a:graphicData>
+            </a:graphic>
+            <wp14:sizeRelH relativeFrom="page">
+              <wp14:pctWidth>0</wp14:pctWidth>
+            </wp14:sizeRelH>
+            <wp14:sizeRelV relativeFrom="page">
+              <wp14:pctHeight>0</wp14:pctHeight>
+            </wp14:sizeRelV>
+          </wp:anchor>
+        </w:drawing>
+      </w:r>
+      <w:r>
+        <w:t>hard coded.</w:t>
       </w:r>
     </w:p>
     <w:p>
       <w:pPr>
         <w:pStyle w:val="NormalWeb"/>
         <w:spacing w:before="0" w:beforeAutospacing="0" w:after="0" w:afterAutospacing="0" w:line="480" w:lineRule="auto"/>
-        <w:rPr>
-          <w:noProof/>
-          <w:color w:val="000000"/>
-        </w:rPr>
+        <w:ind w:firstLine="720"/>
+      </w:pPr>
+    </w:p>
+    <w:p>
+      <w:pPr>
+        <w:pStyle w:val="NormalWeb"/>
+        <w:spacing w:before="0" w:beforeAutospacing="0" w:after="0" w:afterAutospacing="0" w:line="480" w:lineRule="auto"/>
+        <w:ind w:firstLine="720"/>
       </w:pPr>
       <w:r>
         <w:rPr>
@@ -673,10 +746,10 @@
               <wp:anchor distT="45720" distB="45720" distL="114300" distR="114300" simplePos="0" relativeHeight="251663360" behindDoc="0" locked="0" layoutInCell="1" allowOverlap="1" wp14:anchorId="6A43619C" wp14:editId="36047EA1">
                 <wp:simplePos x="0" y="0"/>
                 <wp:positionH relativeFrom="margin">
-                  <wp:posOffset>2571750</wp:posOffset>
+                  <wp:posOffset>2449830</wp:posOffset>
                 </wp:positionH>
                 <wp:positionV relativeFrom="paragraph">
-                  <wp:posOffset>3649980</wp:posOffset>
+                  <wp:posOffset>213360</wp:posOffset>
                 </wp:positionV>
                 <wp:extent cx="777240" cy="289560"/>
                 <wp:effectExtent l="0" t="0" r="22860" b="15240"/>
@@ -759,11 +832,7 @@
           </mc:Choice>
           <mc:Fallback>
             <w:pict>
-              <v:shapetype w14:anchorId="6A43619C" id="_x0000_t202" coordsize="21600,21600" o:spt="202" path="m,l,21600r21600,l21600,xe">
-                <v:stroke joinstyle="miter"/>
-                <v:path gradientshapeok="t" o:connecttype="rect"/>
-              </v:shapetype>
-              <v:shape id="Text Box 2" o:spid="_x0000_s1026" type="#_x0000_t202" style="position:absolute;margin-left:202.5pt;margin-top:287.4pt;width:61.2pt;height:22.8pt;z-index:251663360;visibility:visible;mso-wrap-style:square;mso-width-percent:0;mso-height-percent:0;mso-wrap-distance-left:9pt;mso-wrap-distance-top:3.6pt;mso-wrap-distance-right:9pt;mso-wrap-distance-bottom:3.6pt;mso-position-horizontal:absolute;mso-position-horizontal-relative:margin;mso-position-vertical:absolute;mso-position-vertical-relative:text;mso-width-percent:0;mso-height-percent:0;mso-width-relative:margin;mso-height-relative:margin;v-text-anchor:middle" o:gfxdata="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" fillcolor="white [3201]" strokecolor="#4472c4 [3204]" strokeweight="1pt">
+              <v:shape w14:anchorId="6A43619C" id="_x0000_s1027" type="#_x0000_t202" style="position:absolute;left:0;text-align:left;margin-left:192.9pt;margin-top:16.8pt;width:61.2pt;height:22.8pt;z-index:251663360;visibility:visible;mso-wrap-style:square;mso-width-percent:0;mso-height-percent:0;mso-wrap-distance-left:9pt;mso-wrap-distance-top:3.6pt;mso-wrap-distance-right:9pt;mso-wrap-distance-bottom:3.6pt;mso-position-horizontal:absolute;mso-position-horizontal-relative:margin;mso-position-vertical:absolute;mso-position-vertical-relative:text;mso-width-percent:0;mso-height-percent:0;mso-width-relative:margin;mso-height-relative:margin;v-text-anchor:middle" o:gfxdata="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" fillcolor="white [3201]" strokecolor="#4472c4 [3204]" strokeweight="1pt">
                 <v:textbox>
                   <w:txbxContent>
                     <w:p>
@@ -794,144 +863,65 @@
           </mc:Fallback>
         </mc:AlternateContent>
       </w:r>
-      <w:r>
+    </w:p>
+    <w:p>
+      <w:pPr>
+        <w:pStyle w:val="NormalWeb"/>
+        <w:spacing w:before="0" w:beforeAutospacing="0" w:after="0" w:afterAutospacing="0" w:line="480" w:lineRule="auto"/>
+        <w:ind w:firstLine="720"/>
+      </w:pPr>
+    </w:p>
+    <w:p>
+      <w:pPr>
+        <w:pStyle w:val="NormalWeb"/>
+        <w:spacing w:before="0" w:beforeAutospacing="0" w:after="0" w:afterAutospacing="0" w:line="480" w:lineRule="auto"/>
         <w:rPr>
           <w:noProof/>
           <w:color w:val="000000"/>
         </w:rPr>
-        <mc:AlternateContent>
-          <mc:Choice Requires="wps">
-            <w:drawing>
-              <wp:anchor distT="45720" distB="45720" distL="114300" distR="114300" simplePos="0" relativeHeight="251660288" behindDoc="0" locked="0" layoutInCell="1" allowOverlap="1">
-                <wp:simplePos x="0" y="0"/>
-                <wp:positionH relativeFrom="margin">
-                  <wp:posOffset>2506980</wp:posOffset>
-                </wp:positionH>
-                <wp:positionV relativeFrom="paragraph">
-                  <wp:posOffset>30480</wp:posOffset>
-                </wp:positionV>
-                <wp:extent cx="777240" cy="289560"/>
-                <wp:effectExtent l="0" t="0" r="22860" b="15240"/>
-                <wp:wrapSquare wrapText="bothSides"/>
-                <wp:docPr id="217" name="Text Box 2"/>
-                <wp:cNvGraphicFramePr>
-                  <a:graphicFrameLocks xmlns:a="http://schemas.openxmlformats.org/drawingml/2006/main"/>
-                </wp:cNvGraphicFramePr>
-                <a:graphic xmlns:a="http://schemas.openxmlformats.org/drawingml/2006/main">
-                  <a:graphicData uri="http://schemas.microsoft.com/office/word/2010/wordprocessingShape">
-                    <wps:wsp>
-                      <wps:cNvSpPr txBox="1">
-                        <a:spLocks noChangeArrowheads="1"/>
-                      </wps:cNvSpPr>
-                      <wps:spPr bwMode="auto">
-                        <a:xfrm>
-                          <a:off x="0" y="0"/>
-                          <a:ext cx="777240" cy="289560"/>
-                        </a:xfrm>
-                        <a:prstGeom prst="rect">
-                          <a:avLst/>
-                        </a:prstGeom>
-                        <a:ln>
-                          <a:headEnd/>
-                          <a:tailEnd/>
-                        </a:ln>
-                      </wps:spPr>
-                      <wps:style>
-                        <a:lnRef idx="2">
-                          <a:schemeClr val="accent1"/>
-                        </a:lnRef>
-                        <a:fillRef idx="1">
-                          <a:schemeClr val="lt1"/>
-                        </a:fillRef>
-                        <a:effectRef idx="0">
-                          <a:schemeClr val="accent1"/>
-                        </a:effectRef>
-                        <a:fontRef idx="minor">
-                          <a:schemeClr val="dk1"/>
-                        </a:fontRef>
-                      </wps:style>
-                      <wps:txbx>
-                        <w:txbxContent>
-                          <w:p>
-                            <w:pPr>
-                              <w:jc w:val="center"/>
-                              <w:rPr>
-                                <w:b/>
-                              </w:rPr>
-                            </w:pPr>
-                            <w:r>
-                              <w:rPr>
-                                <w:b/>
-                              </w:rPr>
-                              <w:t>Figure 1</w:t>
-                            </w:r>
-                          </w:p>
-                        </w:txbxContent>
-                      </wps:txbx>
-                      <wps:bodyPr rot="0" vert="horz" wrap="square" lIns="91440" tIns="45720" rIns="91440" bIns="45720" anchor="ctr" anchorCtr="0">
-                        <a:noAutofit/>
-                      </wps:bodyPr>
-                    </wps:wsp>
-                  </a:graphicData>
-                </a:graphic>
-                <wp14:sizeRelH relativeFrom="margin">
-                  <wp14:pctWidth>0</wp14:pctWidth>
-                </wp14:sizeRelH>
-                <wp14:sizeRelV relativeFrom="margin">
-                  <wp14:pctHeight>0</wp14:pctHeight>
-                </wp14:sizeRelV>
-              </wp:anchor>
-            </w:drawing>
-          </mc:Choice>
-          <mc:Fallback>
-            <w:pict>
-              <v:shape id="_x0000_s1027" type="#_x0000_t202" style="position:absolute;margin-left:197.4pt;margin-top:2.4pt;width:61.2pt;height:22.8pt;z-index:251660288;visibility:visible;mso-wrap-style:square;mso-width-percent:0;mso-height-percent:0;mso-wrap-distance-left:9pt;mso-wrap-distance-top:3.6pt;mso-wrap-distance-right:9pt;mso-wrap-distance-bottom:3.6pt;mso-position-horizontal:absolute;mso-position-horizontal-relative:margin;mso-position-vertical:absolute;mso-position-vertical-relative:text;mso-width-percent:0;mso-height-percent:0;mso-width-relative:margin;mso-height-relative:margin;v-text-anchor:middle" o:gfxdata="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" fillcolor="white [3201]" strokecolor="#4472c4 [3204]" strokeweight="1pt">
-                <v:textbox>
-                  <w:txbxContent>
-                    <w:p>
-                      <w:pPr>
-                        <w:jc w:val="center"/>
-                        <w:rPr>
-                          <w:b/>
-                        </w:rPr>
-                      </w:pPr>
-                      <w:r>
-                        <w:rPr>
-                          <w:b/>
-                        </w:rPr>
-                        <w:t>Figure 1</w:t>
-                      </w:r>
-                    </w:p>
-                  </w:txbxContent>
-                </v:textbox>
-                <w10:wrap type="square" anchorx="margin"/>
-              </v:shape>
-            </w:pict>
-          </mc:Fallback>
-        </mc:AlternateContent>
-      </w:r>
-      <w:r>
+      </w:pPr>
+    </w:p>
+    <w:p>
+      <w:pPr>
+        <w:pStyle w:val="NormalWeb"/>
+        <w:spacing w:before="0" w:beforeAutospacing="0" w:after="0" w:afterAutospacing="0" w:line="480" w:lineRule="auto"/>
         <w:rPr>
           <w:noProof/>
           <w:color w:val="000000"/>
         </w:rPr>
+      </w:pPr>
+    </w:p>
+    <w:p>
+      <w:pPr>
+        <w:pStyle w:val="NormalWeb"/>
+        <w:spacing w:before="0" w:beforeAutospacing="0" w:after="0" w:afterAutospacing="0" w:line="480" w:lineRule="auto"/>
+        <w:rPr>
+          <w:noProof/>
+          <w:color w:val="000000"/>
+        </w:rPr>
+      </w:pPr>
+      <w:r>
+        <w:rPr>
+          <w:noProof/>
+          <w:color w:val="000000"/>
+        </w:rPr>
         <w:drawing>
-          <wp:anchor distT="0" distB="0" distL="114300" distR="114300" simplePos="0" relativeHeight="251658240" behindDoc="0" locked="0" layoutInCell="1" allowOverlap="1">
+          <wp:anchor distT="0" distB="0" distL="114300" distR="114300" simplePos="0" relativeHeight="251664384" behindDoc="0" locked="0" layoutInCell="1" allowOverlap="1">
             <wp:simplePos x="0" y="0"/>
             <wp:positionH relativeFrom="column">
-              <wp:posOffset>-403860</wp:posOffset>
+              <wp:posOffset>91440</wp:posOffset>
             </wp:positionH>
             <wp:positionV relativeFrom="paragraph">
-              <wp:posOffset>0</wp:posOffset>
+              <wp:posOffset>-826135</wp:posOffset>
             </wp:positionV>
-            <wp:extent cx="6614160" cy="3398520"/>
-            <wp:effectExtent l="38100" t="0" r="15240" b="0"/>
+            <wp:extent cx="5486400" cy="3200400"/>
+            <wp:effectExtent l="0" t="0" r="0" b="0"/>
             <wp:wrapSquare wrapText="bothSides"/>
-            <wp:docPr id="1" name="Diagram 1"/>
+            <wp:docPr id="6" name="Chart 6"/>
             <wp:cNvGraphicFramePr/>
             <a:graphic xmlns:a="http://schemas.openxmlformats.org/drawingml/2006/main">
-              <a:graphicData uri="http://schemas.openxmlformats.org/drawingml/2006/diagram">
-                <dgm:relIds xmlns:dgm="http://schemas.openxmlformats.org/drawingml/2006/diagram" xmlns:r="http://schemas.openxmlformats.org/officeDocument/2006/relationships" r:dm="rId7" r:lo="rId8" r:qs="rId9" r:cs="rId10"/>
+              <a:graphicData uri="http://schemas.openxmlformats.org/drawingml/2006/chart">
+                <c:chart xmlns:c="http://schemas.openxmlformats.org/drawingml/2006/chart" xmlns:r="http://schemas.openxmlformats.org/officeDocument/2006/relationships" r:id="rId13"/>
               </a:graphicData>
             </a:graphic>
             <wp14:sizeRelH relativeFrom="page">
@@ -956,34 +946,9 @@
       <w:r>
         <w:rPr>
           <w:noProof/>
-        </w:rPr>
-        <w:drawing>
-          <wp:anchor distT="0" distB="0" distL="114300" distR="114300" simplePos="0" relativeHeight="251661312" behindDoc="0" locked="0" layoutInCell="1" allowOverlap="1" wp14:anchorId="40DEC9E6">
-            <wp:simplePos x="0" y="0"/>
-            <wp:positionH relativeFrom="margin">
-              <wp:align>center</wp:align>
-            </wp:positionH>
-            <wp:positionV relativeFrom="paragraph">
-              <wp:posOffset>179705</wp:posOffset>
-            </wp:positionV>
-            <wp:extent cx="5486400" cy="3200400"/>
-            <wp:effectExtent l="0" t="0" r="0" b="0"/>
-            <wp:wrapSquare wrapText="bothSides"/>
-            <wp:docPr id="2" name="Chart 2"/>
-            <wp:cNvGraphicFramePr/>
-            <a:graphic xmlns:a="http://schemas.openxmlformats.org/drawingml/2006/main">
-              <a:graphicData uri="http://schemas.openxmlformats.org/drawingml/2006/chart">
-                <c:chart xmlns:c="http://schemas.openxmlformats.org/drawingml/2006/chart" xmlns:r="http://schemas.openxmlformats.org/officeDocument/2006/relationships" r:id="rId12"/>
-              </a:graphicData>
-            </a:graphic>
-            <wp14:sizeRelH relativeFrom="page">
-              <wp14:pctWidth>0</wp14:pctWidth>
-            </wp14:sizeRelH>
-            <wp14:sizeRelV relativeFrom="page">
-              <wp14:pctHeight>0</wp14:pctHeight>
-            </wp14:sizeRelV>
-          </wp:anchor>
-        </w:drawing>
+          <w:color w:val="000000"/>
+        </w:rPr>
+        <w:tab/>
       </w:r>
     </w:p>
     <w:p>
@@ -1005,66 +970,6 @@
           <w:color w:val="000000"/>
         </w:rPr>
       </w:pPr>
-      <w:r>
-        <w:rPr>
-          <w:noProof/>
-          <w:color w:val="000000"/>
-        </w:rPr>
-        <w:lastRenderedPageBreak/>
-        <w:tab/>
-        <w:t>At the end, the total cost</w:t>
-      </w:r>
-      <w:r>
-        <w:rPr>
-          <w:noProof/>
-          <w:color w:val="000000"/>
-        </w:rPr>
-        <w:t xml:space="preserve"> of deployment</w:t>
-      </w:r>
-      <w:r>
-        <w:rPr>
-          <w:noProof/>
-          <w:color w:val="000000"/>
-        </w:rPr>
-        <w:t xml:space="preserve"> ends up being around $2,027</w:t>
-      </w:r>
-      <w:r>
-        <w:rPr>
-          <w:noProof/>
-          <w:color w:val="000000"/>
-        </w:rPr>
-        <w:t xml:space="preserve"> because of the server, domain, and marketing. The majoirty of the cost ends up coming from marketing (see figure 2) because the product isn’t sellable by itself and it is not self-sustainable. The Solar System Simulator has to be bought by a bigger company and consumed because no is going to pay like a subcription or a fee just to use a simulator, and we are going to continue to lose money. Furthermore, to gain enough traction and attention, marketting is extremely necessary because we have to catch the eyes of investors and other companies who maybe intrested in buying out the product and maybe even expanding upon it. </w:t>
-      </w:r>
-      <w:r>
-        <w:rPr>
-          <w:noProof/>
-          <w:color w:val="000000"/>
-        </w:rPr>
-        <w:t xml:space="preserve">We chose Google Ads and Facebook to market is because we want to get Google Earths’ attention and Facebook is an effective way to get clicks onto our website. </w:t>
-      </w:r>
-      <w:r>
-        <w:rPr>
-          <w:noProof/>
-          <w:color w:val="000000"/>
-        </w:rPr>
-        <w:t xml:space="preserve">We had to attain our own server and domain </w:t>
-      </w:r>
-      <w:r>
-        <w:rPr>
-          <w:noProof/>
-          <w:color w:val="000000"/>
-        </w:rPr>
-        <w:t xml:space="preserve">because that is the easiest way to get consumers to interat with our product. It can be now accessed on the phone and on a computer. </w:t>
-      </w:r>
-      <w:r>
-        <w:rPr>
-          <w:noProof/>
-          <w:color w:val="000000"/>
-        </w:rPr>
-        <w:t xml:space="preserve">Right now the spending on the product is very short term and very limited because our hope is to get bought out or consumed quickly. If it comes down to it, our team is prepared to discuss what to do in the future and how we should proceed onwards. </w:t>
-      </w:r>
-      <w:bookmarkStart w:id="0" w:name="_GoBack"/>
-      <w:bookmarkEnd w:id="0"/>
     </w:p>
     <w:p>
       <w:pPr>
@@ -1105,16 +1010,110 @@
           <w:color w:val="000000"/>
         </w:rPr>
       </w:pPr>
+      <w:r>
+        <w:rPr>
+          <w:noProof/>
+          <w:color w:val="000000"/>
+        </w:rPr>
+        <w:lastRenderedPageBreak/>
+        <w:tab/>
+        <w:t xml:space="preserve">The last cost we will incure is the cost of legal paperwork. To make sure no one can just steal our </w:t>
+      </w:r>
+      <w:r>
+        <w:rPr>
+          <w:noProof/>
+          <w:color w:val="000000"/>
+        </w:rPr>
+        <w:t xml:space="preserve">intelcutally property, we are applying for a patent. A do-it-yourself patent costs $900, and we plan to do it ourselves so it will cost us $900. We also have to make sure no one steals Solar System Simulator (SSS) name from us, </w:t>
+      </w:r>
+      <w:r>
+        <w:rPr>
+          <w:noProof/>
+          <w:color w:val="000000"/>
+        </w:rPr>
+        <w:t xml:space="preserve">so we are going to need to copyright </w:t>
+      </w:r>
+      <w:r>
+        <w:rPr>
+          <w:noProof/>
+          <w:color w:val="000000"/>
+        </w:rPr>
+        <w:t>it, which costs $35. Because of this, the legal costs for deployemeny is going to be $935 total.</w:t>
+      </w:r>
     </w:p>
     <w:p>
       <w:pPr>
         <w:pStyle w:val="NormalWeb"/>
         <w:spacing w:before="0" w:beforeAutospacing="0" w:after="0" w:afterAutospacing="0" w:line="480" w:lineRule="auto"/>
+        <w:ind w:firstLine="720"/>
         <w:rPr>
           <w:noProof/>
           <w:color w:val="000000"/>
         </w:rPr>
       </w:pPr>
+      <w:r>
+        <w:rPr>
+          <w:noProof/>
+          <w:color w:val="000000"/>
+        </w:rPr>
+        <w:t>At the end, the total cost</w:t>
+      </w:r>
+      <w:r>
+        <w:rPr>
+          <w:noProof/>
+          <w:color w:val="000000"/>
+        </w:rPr>
+        <w:t xml:space="preserve"> of deployment</w:t>
+      </w:r>
+      <w:r>
+        <w:rPr>
+          <w:noProof/>
+          <w:color w:val="000000"/>
+        </w:rPr>
+        <w:t xml:space="preserve"> ends up being around $2,027</w:t>
+      </w:r>
+      <w:r>
+        <w:rPr>
+          <w:noProof/>
+          <w:color w:val="000000"/>
+        </w:rPr>
+        <w:t xml:space="preserve"> because of the server, domain, and marketing. The majoirty of the cost ends up coming from marketing (see figure 2) because the product isn’t sellable by itself and it is not self-sustainable. The Solar System Simulator has to be bought by a bigger company and consumed because no is going to pay like a subcription or a fee just to use a simulator, and we are going to continue to lose money. Furthermore, to gain enough traction and attention, marketting is extremely necessary because we have to catch the eyes of investors and other companies who maybe intrested in buying out the product and maybe even expanding upon it. </w:t>
+      </w:r>
+      <w:r>
+        <w:rPr>
+          <w:noProof/>
+          <w:color w:val="000000"/>
+        </w:rPr>
+        <w:t xml:space="preserve">We chose Google Ads and Facebook to market is because we want to get Google Earths’ attention and Facebook is an effective way to get clicks onto our website. </w:t>
+      </w:r>
+      <w:r>
+        <w:rPr>
+          <w:noProof/>
+          <w:color w:val="000000"/>
+        </w:rPr>
+        <w:t xml:space="preserve">We had to attain our own server and domain </w:t>
+      </w:r>
+      <w:r>
+        <w:rPr>
+          <w:noProof/>
+          <w:color w:val="000000"/>
+        </w:rPr>
+        <w:t xml:space="preserve">because that is the easiest way to get consumers to interat with our product. It can be now accessed on the phone and on a computer. </w:t>
+      </w:r>
+      <w:r>
+        <w:rPr>
+          <w:noProof/>
+          <w:color w:val="000000"/>
+        </w:rPr>
+        <w:t xml:space="preserve">Right now the spending on the product is very short term and very limited because our hope is to get bought out or consumed quickly. If it comes down to it, our team is prepared to discuss what to do in the future and how we should proceed onwards. </w:t>
+      </w:r>
+      <w:r>
+        <w:rPr>
+          <w:noProof/>
+          <w:color w:val="000000"/>
+        </w:rPr>
+        <w:t>Lastly, refer to the works cited document to see where all the monetary information is coming from.</w:t>
+      </w:r>
     </w:p>
     <w:p>
       <w:pPr>
@@ -1204,6 +1203,154 @@
     </w:p>
   </w:footnote>
 </w:footnotes>
+</file>
+
+<file path=word/numbering.xml><?xml version="1.0" encoding="utf-8"?>
+<w:numbering xmlns:wpc="http://schemas.microsoft.com/office/word/2010/wordprocessingCanvas" xmlns:cx="http://schemas.microsoft.com/office/drawing/2014/chartex" xmlns:cx1="http://schemas.microsoft.com/office/drawing/2015/9/8/chartex" xmlns:cx2="http://schemas.microsoft.com/office/drawing/2015/10/21/chartex" xmlns:cx3="http://schemas.microsoft.com/office/drawing/2016/5/9/chartex" xmlns:cx4="http://schemas.microsoft.com/office/drawing/2016/5/10/chartex" xmlns:cx5="http://schemas.microsoft.com/office/drawing/2016/5/11/chartex" xmlns:cx6="http://schemas.microsoft.com/office/drawing/2016/5/12/chartex" xmlns:cx7="http://schemas.microsoft.com/office/drawing/2016/5/13/chartex" xmlns:cx8="http://schemas.microsoft.com/office/drawing/2016/5/14/chartex" xmlns:mc="http://schemas.openxmlformats.org/markup-compatibility/2006" xmlns:aink="http://schemas.microsoft.com/office/drawing/2016/ink" xmlns:am3d="http://schemas.microsoft.com/office/drawing/2017/model3d" xmlns:o="urn:schemas-microsoft-com:office:office" xmlns:r="http://schemas.openxmlformats.org/officeDocument/2006/relationships" xmlns:m="http://schemas.openxmlformats.org/officeDocument/2006/math" xmlns:v="urn:schemas-microsoft-com:vml" xmlns:wp14="http://schemas.microsoft.com/office/word/2010/wordprocessingDrawing" xmlns:wp="http://schemas.openxmlformats.org/drawingml/2006/wordprocessingDrawing" xmlns:w10="urn:schemas-microsoft-com:office:word" xmlns:w="http://schemas.openxmlformats.org/wordprocessingml/2006/main" xmlns:w14="http://schemas.microsoft.com/office/word/2010/wordml" xmlns:w15="http://schemas.microsoft.com/office/word/2012/wordml" xmlns:w16cid="http://schemas.microsoft.com/office/word/2016/wordml/cid" xmlns:w16se="http://schemas.microsoft.com/office/word/2015/wordml/symex" xmlns:wpg="http://schemas.microsoft.com/office/word/2010/wordprocessingGroup" xmlns:wpi="http://schemas.microsoft.com/office/word/2010/wordprocessingInk" xmlns:wne="http://schemas.microsoft.com/office/word/2006/wordml" xmlns:wps="http://schemas.microsoft.com/office/word/2010/wordprocessingShape" mc:Ignorable="w14 w15 w16se w16cid wp14">
+  <w:abstractNum w:abstractNumId="0" w15:restartNumberingAfterBreak="0">
+    <w:nsid w:val="30893701"/>
+    <w:multiLevelType w:val="hybridMultilevel"/>
+    <w:tmpl w:val="DDDE1F72"/>
+    <w:lvl w:ilvl="0" w:tplc="BEAA0456">
+      <w:start w:val="1"/>
+      <w:numFmt w:val="bullet"/>
+      <w:lvlText w:val="•"/>
+      <w:lvlJc w:val="left"/>
+      <w:pPr>
+        <w:tabs>
+          <w:tab w:val="num" w:pos="720"/>
+        </w:tabs>
+        <w:ind w:left="720" w:hanging="360"/>
+      </w:pPr>
+      <w:rPr>
+        <w:rFonts w:ascii="Times New Roman" w:hAnsi="Times New Roman" w:hint="default"/>
+      </w:rPr>
+    </w:lvl>
+    <w:lvl w:ilvl="1" w:tplc="B6A21C4C">
+      <w:start w:val="210"/>
+      <w:numFmt w:val="bullet"/>
+      <w:lvlText w:val="•"/>
+      <w:lvlJc w:val="left"/>
+      <w:pPr>
+        <w:tabs>
+          <w:tab w:val="num" w:pos="1440"/>
+        </w:tabs>
+        <w:ind w:left="1440" w:hanging="360"/>
+      </w:pPr>
+      <w:rPr>
+        <w:rFonts w:ascii="Times New Roman" w:hAnsi="Times New Roman" w:hint="default"/>
+      </w:rPr>
+    </w:lvl>
+    <w:lvl w:ilvl="2" w:tplc="F146B514" w:tentative="1">
+      <w:start w:val="1"/>
+      <w:numFmt w:val="bullet"/>
+      <w:lvlText w:val="•"/>
+      <w:lvlJc w:val="left"/>
+      <w:pPr>
+        <w:tabs>
+          <w:tab w:val="num" w:pos="2160"/>
+        </w:tabs>
+        <w:ind w:left="2160" w:hanging="360"/>
+      </w:pPr>
+      <w:rPr>
+        <w:rFonts w:ascii="Times New Roman" w:hAnsi="Times New Roman" w:hint="default"/>
+      </w:rPr>
+    </w:lvl>
+    <w:lvl w:ilvl="3" w:tplc="407C4858" w:tentative="1">
+      <w:start w:val="1"/>
+      <w:numFmt w:val="bullet"/>
+      <w:lvlText w:val="•"/>
+      <w:lvlJc w:val="left"/>
+      <w:pPr>
+        <w:tabs>
+          <w:tab w:val="num" w:pos="2880"/>
+        </w:tabs>
+        <w:ind w:left="2880" w:hanging="360"/>
+      </w:pPr>
+      <w:rPr>
+        <w:rFonts w:ascii="Times New Roman" w:hAnsi="Times New Roman" w:hint="default"/>
+      </w:rPr>
+    </w:lvl>
+    <w:lvl w:ilvl="4" w:tplc="B204E964" w:tentative="1">
+      <w:start w:val="1"/>
+      <w:numFmt w:val="bullet"/>
+      <w:lvlText w:val="•"/>
+      <w:lvlJc w:val="left"/>
+      <w:pPr>
+        <w:tabs>
+          <w:tab w:val="num" w:pos="3600"/>
+        </w:tabs>
+        <w:ind w:left="3600" w:hanging="360"/>
+      </w:pPr>
+      <w:rPr>
+        <w:rFonts w:ascii="Times New Roman" w:hAnsi="Times New Roman" w:hint="default"/>
+      </w:rPr>
+    </w:lvl>
+    <w:lvl w:ilvl="5" w:tplc="3A96066E" w:tentative="1">
+      <w:start w:val="1"/>
+      <w:numFmt w:val="bullet"/>
+      <w:lvlText w:val="•"/>
+      <w:lvlJc w:val="left"/>
+      <w:pPr>
+        <w:tabs>
+          <w:tab w:val="num" w:pos="4320"/>
+        </w:tabs>
+        <w:ind w:left="4320" w:hanging="360"/>
+      </w:pPr>
+      <w:rPr>
+        <w:rFonts w:ascii="Times New Roman" w:hAnsi="Times New Roman" w:hint="default"/>
+      </w:rPr>
+    </w:lvl>
+    <w:lvl w:ilvl="6" w:tplc="2D209902" w:tentative="1">
+      <w:start w:val="1"/>
+      <w:numFmt w:val="bullet"/>
+      <w:lvlText w:val="•"/>
+      <w:lvlJc w:val="left"/>
+      <w:pPr>
+        <w:tabs>
+          <w:tab w:val="num" w:pos="5040"/>
+        </w:tabs>
+        <w:ind w:left="5040" w:hanging="360"/>
+      </w:pPr>
+      <w:rPr>
+        <w:rFonts w:ascii="Times New Roman" w:hAnsi="Times New Roman" w:hint="default"/>
+      </w:rPr>
+    </w:lvl>
+    <w:lvl w:ilvl="7" w:tplc="80D87110" w:tentative="1">
+      <w:start w:val="1"/>
+      <w:numFmt w:val="bullet"/>
+      <w:lvlText w:val="•"/>
+      <w:lvlJc w:val="left"/>
+      <w:pPr>
+        <w:tabs>
+          <w:tab w:val="num" w:pos="5760"/>
+        </w:tabs>
+        <w:ind w:left="5760" w:hanging="360"/>
+      </w:pPr>
+      <w:rPr>
+        <w:rFonts w:ascii="Times New Roman" w:hAnsi="Times New Roman" w:hint="default"/>
+      </w:rPr>
+    </w:lvl>
+    <w:lvl w:ilvl="8" w:tplc="CBAC139C" w:tentative="1">
+      <w:start w:val="1"/>
+      <w:numFmt w:val="bullet"/>
+      <w:lvlText w:val="•"/>
+      <w:lvlJc w:val="left"/>
+      <w:pPr>
+        <w:tabs>
+          <w:tab w:val="num" w:pos="6480"/>
+        </w:tabs>
+        <w:ind w:left="6480" w:hanging="360"/>
+      </w:pPr>
+      <w:rPr>
+        <w:rFonts w:ascii="Times New Roman" w:hAnsi="Times New Roman" w:hint="default"/>
+      </w:rPr>
+    </w:lvl>
+  </w:abstractNum>
+  <w:num w:numId="1">
+    <w:abstractNumId w:val="0"/>
+  </w:num>
+</w:numbering>
 </file>
 
 <file path=word/styles.xml><?xml version="1.0" encoding="utf-8"?>
@@ -1824,7 +1971,7 @@
             </c:spPr>
             <c:extLst>
               <c:ext xmlns:c16="http://schemas.microsoft.com/office/drawing/2014/chart" uri="{C3380CC4-5D6E-409C-BE32-E72D297353CC}">
-                <c16:uniqueId val="{00000001-B606-4060-AEBB-D6896CCB2731}"/>
+                <c16:uniqueId val="{00000001-E947-43C0-A16B-506B35833456}"/>
               </c:ext>
             </c:extLst>
           </c:dPt>
@@ -1844,7 +1991,7 @@
             </c:spPr>
             <c:extLst>
               <c:ext xmlns:c16="http://schemas.microsoft.com/office/drawing/2014/chart" uri="{C3380CC4-5D6E-409C-BE32-E72D297353CC}">
-                <c16:uniqueId val="{00000003-B606-4060-AEBB-D6896CCB2731}"/>
+                <c16:uniqueId val="{00000003-E947-43C0-A16B-506B35833456}"/>
               </c:ext>
             </c:extLst>
           </c:dPt>
@@ -1864,22 +2011,45 @@
             </c:spPr>
             <c:extLst>
               <c:ext xmlns:c16="http://schemas.microsoft.com/office/drawing/2014/chart" uri="{C3380CC4-5D6E-409C-BE32-E72D297353CC}">
-                <c16:uniqueId val="{00000005-B606-4060-AEBB-D6896CCB2731}"/>
+                <c16:uniqueId val="{00000005-E947-43C0-A16B-506B35833456}"/>
+              </c:ext>
+            </c:extLst>
+          </c:dPt>
+          <c:dPt>
+            <c:idx val="3"/>
+            <c:bubble3D val="0"/>
+            <c:spPr>
+              <a:solidFill>
+                <a:schemeClr val="accent4"/>
+              </a:solidFill>
+              <a:ln w="19050">
+                <a:solidFill>
+                  <a:schemeClr val="lt1"/>
+                </a:solidFill>
+              </a:ln>
+              <a:effectLst/>
+            </c:spPr>
+            <c:extLst>
+              <c:ext xmlns:c16="http://schemas.microsoft.com/office/drawing/2014/chart" uri="{C3380CC4-5D6E-409C-BE32-E72D297353CC}">
+                <c16:uniqueId val="{00000007-E947-43C0-A16B-506B35833456}"/>
               </c:ext>
             </c:extLst>
           </c:dPt>
           <c:cat>
             <c:strRef>
-              <c:f>Sheet1!$A$2:$A$4</c:f>
+              <c:f>Sheet1!$A$2:$A$5</c:f>
               <c:strCache>
-                <c:ptCount val="3"/>
+                <c:ptCount val="4"/>
                 <c:pt idx="0">
                   <c:v>Marketing</c:v>
                 </c:pt>
                 <c:pt idx="1">
+                  <c:v>Legal</c:v>
+                </c:pt>
+                <c:pt idx="2">
                   <c:v>Server</c:v>
                 </c:pt>
-                <c:pt idx="2">
+                <c:pt idx="3">
                   <c:v>Domain</c:v>
                 </c:pt>
               </c:strCache>
@@ -1887,25 +2057,28 @@
           </c:cat>
           <c:val>
             <c:numRef>
-              <c:f>Sheet1!$B$2:$B$4</c:f>
+              <c:f>Sheet1!$B$2:$B$5</c:f>
               <c:numCache>
                 <c:formatCode>General</c:formatCode>
-                <c:ptCount val="3"/>
+                <c:ptCount val="4"/>
                 <c:pt idx="0">
-                  <c:v>97</c:v>
+                  <c:v>6.7</c:v>
                 </c:pt>
                 <c:pt idx="1">
-                  <c:v>5</c:v>
+                  <c:v>3.1</c:v>
                 </c:pt>
                 <c:pt idx="2">
-                  <c:v>7</c:v>
+                  <c:v>0.4</c:v>
+                </c:pt>
+                <c:pt idx="3">
+                  <c:v>0.2</c:v>
                 </c:pt>
               </c:numCache>
             </c:numRef>
           </c:val>
           <c:extLst>
             <c:ext xmlns:c16="http://schemas.microsoft.com/office/drawing/2014/chart" uri="{C3380CC4-5D6E-409C-BE32-E72D297353CC}">
-              <c16:uniqueId val="{00000006-B606-4060-AEBB-D6896CCB2731}"/>
+              <c16:uniqueId val="{00000000-43B2-44C5-8735-658871DE3F15}"/>
             </c:ext>
           </c:extLst>
         </c:ser>
@@ -3618,7 +3791,7 @@
         <a:p>
           <a:r>
             <a:rPr lang="en-US"/>
-            <a:t>Total</a:t>
+            <a:t>Legal</a:t>
           </a:r>
         </a:p>
       </dgm:t>
@@ -3654,7 +3827,7 @@
         <a:p>
           <a:r>
             <a:rPr lang="en-US"/>
-            <a:t>$2,027</a:t>
+            <a:t>$935</a:t>
           </a:r>
         </a:p>
       </dgm:t>
@@ -3834,12 +4007,156 @@
         <a:p>
           <a:r>
             <a:rPr lang="en-US"/>
+            <a:t>Patent ($900)</a:t>
+          </a:r>
+        </a:p>
+      </dgm:t>
+    </dgm:pt>
+    <dgm:pt modelId="{3FA5F0DB-6DCF-478C-9311-9DA5AA25B34C}" type="parTrans" cxnId="{FAA3C588-1F1C-4727-8DC4-C0AE5B73B730}">
+      <dgm:prSet/>
+      <dgm:spPr/>
+      <dgm:t>
+        <a:bodyPr/>
+        <a:lstStyle/>
+        <a:p>
+          <a:endParaRPr lang="en-US"/>
+        </a:p>
+      </dgm:t>
+    </dgm:pt>
+    <dgm:pt modelId="{E48D2396-C555-4C0F-A55C-3E693FC84729}" type="sibTrans" cxnId="{FAA3C588-1F1C-4727-8DC4-C0AE5B73B730}">
+      <dgm:prSet/>
+      <dgm:spPr/>
+      <dgm:t>
+        <a:bodyPr/>
+        <a:lstStyle/>
+        <a:p>
+          <a:endParaRPr lang="en-US"/>
+        </a:p>
+      </dgm:t>
+    </dgm:pt>
+    <dgm:pt modelId="{E0EF25F2-6C8E-4806-9E2D-B46CE8961DD8}">
+      <dgm:prSet phldrT="[Text]"/>
+      <dgm:spPr/>
+      <dgm:t>
+        <a:bodyPr/>
+        <a:lstStyle/>
+        <a:p>
+          <a:r>
+            <a:rPr lang="en-US"/>
+            <a:t>Copyright ($35)</a:t>
+          </a:r>
+        </a:p>
+      </dgm:t>
+    </dgm:pt>
+    <dgm:pt modelId="{9CB52C76-1E50-484F-9D30-A9A6749A561E}" type="parTrans" cxnId="{1448EA64-8448-430C-828C-3714B62911C4}">
+      <dgm:prSet/>
+      <dgm:spPr/>
+      <dgm:t>
+        <a:bodyPr/>
+        <a:lstStyle/>
+        <a:p>
+          <a:endParaRPr lang="en-US"/>
+        </a:p>
+      </dgm:t>
+    </dgm:pt>
+    <dgm:pt modelId="{23FF87F6-2A4E-4A53-8996-07861702F1BF}" type="sibTrans" cxnId="{1448EA64-8448-430C-828C-3714B62911C4}">
+      <dgm:prSet/>
+      <dgm:spPr/>
+      <dgm:t>
+        <a:bodyPr/>
+        <a:lstStyle/>
+        <a:p>
+          <a:endParaRPr lang="en-US"/>
+        </a:p>
+      </dgm:t>
+    </dgm:pt>
+    <dgm:pt modelId="{236A4206-F95B-400B-B0E8-D8A48BB190F9}">
+      <dgm:prSet phldrT="[Text]"/>
+      <dgm:spPr/>
+      <dgm:t>
+        <a:bodyPr/>
+        <a:lstStyle/>
+        <a:p>
+          <a:r>
+            <a:rPr lang="en-US"/>
+            <a:t>Total</a:t>
+          </a:r>
+        </a:p>
+      </dgm:t>
+    </dgm:pt>
+    <dgm:pt modelId="{95A55C03-0A4B-4D37-BBFB-F364A4F396C1}" type="parTrans" cxnId="{9293C1AD-B02D-42E2-8503-8F976CD691A9}">
+      <dgm:prSet/>
+      <dgm:spPr/>
+      <dgm:t>
+        <a:bodyPr/>
+        <a:lstStyle/>
+        <a:p>
+          <a:endParaRPr lang="en-US"/>
+        </a:p>
+      </dgm:t>
+    </dgm:pt>
+    <dgm:pt modelId="{93D5B4EA-8F33-4D80-AB42-73E6CDCBADC3}" type="sibTrans" cxnId="{9293C1AD-B02D-42E2-8503-8F976CD691A9}">
+      <dgm:prSet/>
+      <dgm:spPr/>
+      <dgm:t>
+        <a:bodyPr/>
+        <a:lstStyle/>
+        <a:p>
+          <a:endParaRPr lang="en-US"/>
+        </a:p>
+      </dgm:t>
+    </dgm:pt>
+    <dgm:pt modelId="{EAAA4DC6-CC69-491F-81A6-DADC0519DDD5}">
+      <dgm:prSet phldrT="[Text]"/>
+      <dgm:spPr/>
+      <dgm:t>
+        <a:bodyPr/>
+        <a:lstStyle/>
+        <a:p>
+          <a:r>
+            <a:rPr lang="en-US"/>
+            <a:t>$2,962</a:t>
+          </a:r>
+        </a:p>
+      </dgm:t>
+    </dgm:pt>
+    <dgm:pt modelId="{423185F6-2207-4A75-8140-BC12F22ED011}" type="parTrans" cxnId="{5A50AE52-DC1A-489F-857F-FEFBFBB60963}">
+      <dgm:prSet/>
+      <dgm:spPr/>
+      <dgm:t>
+        <a:bodyPr/>
+        <a:lstStyle/>
+        <a:p>
+          <a:endParaRPr lang="en-US"/>
+        </a:p>
+      </dgm:t>
+    </dgm:pt>
+    <dgm:pt modelId="{93C00B22-C95D-4D83-BF87-3ED85D5C713A}" type="sibTrans" cxnId="{5A50AE52-DC1A-489F-857F-FEFBFBB60963}">
+      <dgm:prSet/>
+      <dgm:spPr/>
+      <dgm:t>
+        <a:bodyPr/>
+        <a:lstStyle/>
+        <a:p>
+          <a:endParaRPr lang="en-US"/>
+        </a:p>
+      </dgm:t>
+    </dgm:pt>
+    <dgm:pt modelId="{30FD5811-E45A-4369-8791-B107D8B7E3AC}">
+      <dgm:prSet phldrT="[Text]"/>
+      <dgm:spPr/>
+      <dgm:t>
+        <a:bodyPr/>
+        <a:lstStyle/>
+        <a:p>
+          <a:r>
+            <a:rPr lang="en-US"/>
             <a:t>5 * 3 = $15</a:t>
           </a:r>
         </a:p>
       </dgm:t>
     </dgm:pt>
-    <dgm:pt modelId="{3FA5F0DB-6DCF-478C-9311-9DA5AA25B34C}" type="parTrans" cxnId="{FAA3C588-1F1C-4727-8DC4-C0AE5B73B730}">
+    <dgm:pt modelId="{57E828FA-8791-4DD3-8803-8D0C26C6D3FF}" type="parTrans" cxnId="{AAD4DC45-4F6D-4F99-8CDA-7618F7846E18}">
       <dgm:prSet/>
       <dgm:spPr/>
       <dgm:t>
@@ -3850,7 +4167,7 @@
         </a:p>
       </dgm:t>
     </dgm:pt>
-    <dgm:pt modelId="{E48D2396-C555-4C0F-A55C-3E693FC84729}" type="sibTrans" cxnId="{FAA3C588-1F1C-4727-8DC4-C0AE5B73B730}">
+    <dgm:pt modelId="{47801F2B-E189-4B39-856B-9C2877B0F462}" type="sibTrans" cxnId="{AAD4DC45-4F6D-4F99-8CDA-7618F7846E18}">
       <dgm:prSet/>
       <dgm:spPr/>
       <dgm:t>
@@ -3861,7 +4178,7 @@
         </a:p>
       </dgm:t>
     </dgm:pt>
-    <dgm:pt modelId="{E0EF25F2-6C8E-4806-9E2D-B46CE8961DD8}">
+    <dgm:pt modelId="{08E35783-AD0D-47A5-B7E3-1D02819308B7}">
       <dgm:prSet phldrT="[Text]"/>
       <dgm:spPr/>
       <dgm:t>
@@ -3875,7 +4192,7 @@
         </a:p>
       </dgm:t>
     </dgm:pt>
-    <dgm:pt modelId="{9CB52C76-1E50-484F-9D30-A9A6749A561E}" type="parTrans" cxnId="{1448EA64-8448-430C-828C-3714B62911C4}">
+    <dgm:pt modelId="{8BF2777C-CDA0-46C5-9BB4-105D1BC72E92}" type="parTrans" cxnId="{BB9B9B34-C1E1-49FE-835A-9C9A0B59FF73}">
       <dgm:prSet/>
       <dgm:spPr/>
       <dgm:t>
@@ -3886,7 +4203,7 @@
         </a:p>
       </dgm:t>
     </dgm:pt>
-    <dgm:pt modelId="{23FF87F6-2A4E-4A53-8996-07861702F1BF}" type="sibTrans" cxnId="{1448EA64-8448-430C-828C-3714B62911C4}">
+    <dgm:pt modelId="{099C918E-2436-45FE-9C3A-019BF0CF8826}" type="sibTrans" cxnId="{BB9B9B34-C1E1-49FE-835A-9C9A0B59FF73}">
       <dgm:prSet/>
       <dgm:spPr/>
       <dgm:t>
@@ -3897,7 +4214,7 @@
         </a:p>
       </dgm:t>
     </dgm:pt>
-    <dgm:pt modelId="{382871C3-23C7-4730-9A6E-373F027345BC}">
+    <dgm:pt modelId="{ED642782-DE2A-468D-A9F4-C199F3B52957}">
       <dgm:prSet phldrT="[Text]"/>
       <dgm:spPr/>
       <dgm:t>
@@ -3911,7 +4228,7 @@
         </a:p>
       </dgm:t>
     </dgm:pt>
-    <dgm:pt modelId="{FB8A1FC9-1DC4-44DF-805C-CD0D76B79AD1}" type="parTrans" cxnId="{E84B43A1-B578-477C-8BC0-8BBF2DFF6618}">
+    <dgm:pt modelId="{5FDE26CB-59A5-4B15-AC1A-B0603F0E53B9}" type="parTrans" cxnId="{C16641DC-4EC5-4206-86FB-D3DB1A976C35}">
       <dgm:prSet/>
       <dgm:spPr/>
       <dgm:t>
@@ -3922,7 +4239,7 @@
         </a:p>
       </dgm:t>
     </dgm:pt>
-    <dgm:pt modelId="{631E40FF-719A-4499-AAB0-60A8D9116B1C}" type="sibTrans" cxnId="{E84B43A1-B578-477C-8BC0-8BBF2DFF6618}">
+    <dgm:pt modelId="{1D913150-1F3D-4AFB-B9FC-C88E3CBB181F}" type="sibTrans" cxnId="{C16641DC-4EC5-4206-86FB-D3DB1A976C35}">
       <dgm:prSet/>
       <dgm:spPr/>
       <dgm:t>
@@ -3932,6 +4249,86 @@
           <a:endParaRPr lang="en-US"/>
         </a:p>
       </dgm:t>
+    </dgm:pt>
+    <dgm:pt modelId="{2CFA6136-F275-4FE9-A122-BD2003931177}">
+      <dgm:prSet phldrT="[Text]"/>
+      <dgm:spPr/>
+      <dgm:t>
+        <a:bodyPr/>
+        <a:lstStyle/>
+        <a:p>
+          <a:r>
+            <a:rPr lang="en-US"/>
+            <a:t>+$935</a:t>
+          </a:r>
+        </a:p>
+      </dgm:t>
+    </dgm:pt>
+    <dgm:pt modelId="{2A1A1D57-AD24-49C5-92E8-8A2370BD0427}" type="parTrans" cxnId="{FECF14D4-59C6-40AB-A541-724BBA211795}">
+      <dgm:prSet/>
+      <dgm:spPr/>
+      <dgm:t>
+        <a:bodyPr/>
+        <a:lstStyle/>
+        <a:p>
+          <a:endParaRPr lang="en-US"/>
+        </a:p>
+      </dgm:t>
+    </dgm:pt>
+    <dgm:pt modelId="{5C03BADD-B7B0-4E48-99D6-2961554A83B2}" type="sibTrans" cxnId="{FECF14D4-59C6-40AB-A541-724BBA211795}">
+      <dgm:prSet/>
+      <dgm:spPr/>
+      <dgm:t>
+        <a:bodyPr/>
+        <a:lstStyle/>
+        <a:p>
+          <a:endParaRPr lang="en-US"/>
+        </a:p>
+      </dgm:t>
+    </dgm:pt>
+    <dgm:pt modelId="{2D2548F5-704A-413B-852E-57EE6015B9DF}">
+      <dgm:prSet phldrT="[Text]"/>
+      <dgm:spPr/>
+      <dgm:t>
+        <a:bodyPr/>
+        <a:lstStyle/>
+        <a:p>
+          <a:r>
+            <a:rPr lang="en-US"/>
+            <a:t>20 Years</a:t>
+          </a:r>
+        </a:p>
+      </dgm:t>
+    </dgm:pt>
+    <dgm:pt modelId="{88C45739-38E5-45B7-BE4C-D510E54C7AD0}" type="parTrans" cxnId="{1AFAC747-7957-4F3E-A461-84D8DBAE8C77}">
+      <dgm:prSet/>
+      <dgm:spPr/>
+    </dgm:pt>
+    <dgm:pt modelId="{C3963401-D47B-4C3E-89DE-8DAC269CC986}" type="sibTrans" cxnId="{1AFAC747-7957-4F3E-A461-84D8DBAE8C77}">
+      <dgm:prSet/>
+      <dgm:spPr/>
+    </dgm:pt>
+    <dgm:pt modelId="{25E414A2-717E-4007-AA0E-8C2B3EF9ADC3}">
+      <dgm:prSet phldrT="[Text]"/>
+      <dgm:spPr/>
+      <dgm:t>
+        <a:bodyPr/>
+        <a:lstStyle/>
+        <a:p>
+          <a:r>
+            <a:rPr lang="en-US"/>
+            <a:t>70 Years</a:t>
+          </a:r>
+        </a:p>
+      </dgm:t>
+    </dgm:pt>
+    <dgm:pt modelId="{297096E2-4D0D-409B-AB52-8E0994B05A51}" type="parTrans" cxnId="{96CB38BF-6EE9-44D3-828C-0E99733366C7}">
+      <dgm:prSet/>
+      <dgm:spPr/>
+    </dgm:pt>
+    <dgm:pt modelId="{3E44591C-69CF-433A-809E-F2707F924B17}" type="sibTrans" cxnId="{96CB38BF-6EE9-44D3-828C-0E99733366C7}">
+      <dgm:prSet/>
+      <dgm:spPr/>
     </dgm:pt>
     <dgm:pt modelId="{8A7807A9-0FB3-4F1A-A4A0-513FEC166EEC}" type="pres">
       <dgm:prSet presAssocID="{0F99CC7C-3831-4D17-A9E6-C6ACB28FB970}" presName="Name0" presStyleCnt="0">
@@ -3948,7 +4345,7 @@
       <dgm:spPr/>
     </dgm:pt>
     <dgm:pt modelId="{14F92C8C-B4BC-4C1B-91C2-A7CF74E8370B}" type="pres">
-      <dgm:prSet presAssocID="{F78DE79E-9DD1-4F88-ABC3-E5BBB43A6443}" presName="parTx" presStyleLbl="alignNode1" presStyleIdx="0" presStyleCnt="4">
+      <dgm:prSet presAssocID="{F78DE79E-9DD1-4F88-ABC3-E5BBB43A6443}" presName="parTx" presStyleLbl="alignNode1" presStyleIdx="0" presStyleCnt="5">
         <dgm:presLayoutVars>
           <dgm:chMax val="0"/>
           <dgm:chPref val="0"/>
@@ -3958,7 +4355,7 @@
       <dgm:spPr/>
     </dgm:pt>
     <dgm:pt modelId="{A8BB3B12-7EF3-4096-8042-4F739ACD42A7}" type="pres">
-      <dgm:prSet presAssocID="{F78DE79E-9DD1-4F88-ABC3-E5BBB43A6443}" presName="desTx" presStyleLbl="alignAccFollowNode1" presStyleIdx="0" presStyleCnt="4">
+      <dgm:prSet presAssocID="{F78DE79E-9DD1-4F88-ABC3-E5BBB43A6443}" presName="desTx" presStyleLbl="alignAccFollowNode1" presStyleIdx="0" presStyleCnt="5">
         <dgm:presLayoutVars>
           <dgm:bulletEnabled val="1"/>
         </dgm:presLayoutVars>
@@ -3974,7 +4371,7 @@
       <dgm:spPr/>
     </dgm:pt>
     <dgm:pt modelId="{2550671A-158C-4705-825B-554510732B37}" type="pres">
-      <dgm:prSet presAssocID="{1E04D518-BBD2-4CD5-B0B8-5E084B05F0CD}" presName="parTx" presStyleLbl="alignNode1" presStyleIdx="1" presStyleCnt="4">
+      <dgm:prSet presAssocID="{1E04D518-BBD2-4CD5-B0B8-5E084B05F0CD}" presName="parTx" presStyleLbl="alignNode1" presStyleIdx="1" presStyleCnt="5">
         <dgm:presLayoutVars>
           <dgm:chMax val="0"/>
           <dgm:chPref val="0"/>
@@ -3984,7 +4381,7 @@
       <dgm:spPr/>
     </dgm:pt>
     <dgm:pt modelId="{3B40DC31-0E3F-4BB8-9FE0-BED1D8F4EFF7}" type="pres">
-      <dgm:prSet presAssocID="{1E04D518-BBD2-4CD5-B0B8-5E084B05F0CD}" presName="desTx" presStyleLbl="alignAccFollowNode1" presStyleIdx="1" presStyleCnt="4">
+      <dgm:prSet presAssocID="{1E04D518-BBD2-4CD5-B0B8-5E084B05F0CD}" presName="desTx" presStyleLbl="alignAccFollowNode1" presStyleIdx="1" presStyleCnt="5">
         <dgm:presLayoutVars>
           <dgm:bulletEnabled val="1"/>
         </dgm:presLayoutVars>
@@ -4000,7 +4397,7 @@
       <dgm:spPr/>
     </dgm:pt>
     <dgm:pt modelId="{B7E33D8C-E5E9-4203-8407-B248F6BCA195}" type="pres">
-      <dgm:prSet presAssocID="{7A79C887-C487-40B4-AE5B-712A155F4280}" presName="parTx" presStyleLbl="alignNode1" presStyleIdx="2" presStyleCnt="4">
+      <dgm:prSet presAssocID="{7A79C887-C487-40B4-AE5B-712A155F4280}" presName="parTx" presStyleLbl="alignNode1" presStyleIdx="2" presStyleCnt="5">
         <dgm:presLayoutVars>
           <dgm:chMax val="0"/>
           <dgm:chPref val="0"/>
@@ -4010,7 +4407,7 @@
       <dgm:spPr/>
     </dgm:pt>
     <dgm:pt modelId="{AD516729-9638-4F0F-B2C3-5ABBA112B15D}" type="pres">
-      <dgm:prSet presAssocID="{7A79C887-C487-40B4-AE5B-712A155F4280}" presName="desTx" presStyleLbl="alignAccFollowNode1" presStyleIdx="2" presStyleCnt="4">
+      <dgm:prSet presAssocID="{7A79C887-C487-40B4-AE5B-712A155F4280}" presName="desTx" presStyleLbl="alignAccFollowNode1" presStyleIdx="2" presStyleCnt="5">
         <dgm:presLayoutVars>
           <dgm:bulletEnabled val="1"/>
         </dgm:presLayoutVars>
@@ -4026,7 +4423,7 @@
       <dgm:spPr/>
     </dgm:pt>
     <dgm:pt modelId="{62EA2745-9243-4FF0-97FC-29086AB46FF4}" type="pres">
-      <dgm:prSet presAssocID="{BF9B0224-F67B-4B16-A3A8-5FA56518D578}" presName="parTx" presStyleLbl="alignNode1" presStyleIdx="3" presStyleCnt="4">
+      <dgm:prSet presAssocID="{BF9B0224-F67B-4B16-A3A8-5FA56518D578}" presName="parTx" presStyleLbl="alignNode1" presStyleIdx="3" presStyleCnt="5">
         <dgm:presLayoutVars>
           <dgm:chMax val="0"/>
           <dgm:chPref val="0"/>
@@ -4036,7 +4433,33 @@
       <dgm:spPr/>
     </dgm:pt>
     <dgm:pt modelId="{DB6229DC-9568-4AE6-8860-0BEB56186720}" type="pres">
-      <dgm:prSet presAssocID="{BF9B0224-F67B-4B16-A3A8-5FA56518D578}" presName="desTx" presStyleLbl="alignAccFollowNode1" presStyleIdx="3" presStyleCnt="4">
+      <dgm:prSet presAssocID="{BF9B0224-F67B-4B16-A3A8-5FA56518D578}" presName="desTx" presStyleLbl="alignAccFollowNode1" presStyleIdx="3" presStyleCnt="5">
+        <dgm:presLayoutVars>
+          <dgm:bulletEnabled val="1"/>
+        </dgm:presLayoutVars>
+      </dgm:prSet>
+      <dgm:spPr/>
+    </dgm:pt>
+    <dgm:pt modelId="{6B2549DF-0360-44C9-9F7D-C52E1D139F08}" type="pres">
+      <dgm:prSet presAssocID="{20CC19D1-9E15-4098-BC95-F0660264FD9B}" presName="space" presStyleCnt="0"/>
+      <dgm:spPr/>
+    </dgm:pt>
+    <dgm:pt modelId="{5AC34D40-DE99-4B96-84C9-8E6101305427}" type="pres">
+      <dgm:prSet presAssocID="{236A4206-F95B-400B-B0E8-D8A48BB190F9}" presName="composite" presStyleCnt="0"/>
+      <dgm:spPr/>
+    </dgm:pt>
+    <dgm:pt modelId="{4EB81784-85F7-4DCB-A8EE-60B12025607F}" type="pres">
+      <dgm:prSet presAssocID="{236A4206-F95B-400B-B0E8-D8A48BB190F9}" presName="parTx" presStyleLbl="alignNode1" presStyleIdx="4" presStyleCnt="5">
+        <dgm:presLayoutVars>
+          <dgm:chMax val="0"/>
+          <dgm:chPref val="0"/>
+          <dgm:bulletEnabled val="1"/>
+        </dgm:presLayoutVars>
+      </dgm:prSet>
+      <dgm:spPr/>
+    </dgm:pt>
+    <dgm:pt modelId="{CC780A04-982C-4499-BE1F-090807257B13}" type="pres">
+      <dgm:prSet presAssocID="{236A4206-F95B-400B-B0E8-D8A48BB190F9}" presName="desTx" presStyleLbl="alignAccFollowNode1" presStyleIdx="4" presStyleCnt="5">
         <dgm:presLayoutVars>
           <dgm:bulletEnabled val="1"/>
         </dgm:presLayoutVars>
@@ -4048,35 +4471,49 @@
     <dgm:cxn modelId="{E680CF04-F0EC-41AB-B80B-3428EC6C69B3}" type="presOf" srcId="{DA005B3D-A366-420B-8773-936DDF1AE776}" destId="{DB6229DC-9568-4AE6-8860-0BEB56186720}" srcOrd="0" destOrd="0" presId="urn:microsoft.com/office/officeart/2005/8/layout/hList1"/>
     <dgm:cxn modelId="{AB8BE809-747E-4028-8822-2143ED012404}" srcId="{0F99CC7C-3831-4D17-A9E6-C6ACB28FB970}" destId="{BF9B0224-F67B-4B16-A3A8-5FA56518D578}" srcOrd="3" destOrd="0" parTransId="{9719F49B-A538-4B47-A935-328D6183C6AF}" sibTransId="{20CC19D1-9E15-4098-BC95-F0660264FD9B}"/>
     <dgm:cxn modelId="{8D39280E-CE9D-412D-A943-639109A32BBE}" type="presOf" srcId="{278C5A8F-E6F2-4786-B283-20B98B23AE3B}" destId="{AD516729-9638-4F0F-B2C3-5ABBA112B15D}" srcOrd="0" destOrd="1" presId="urn:microsoft.com/office/officeart/2005/8/layout/hList1"/>
-    <dgm:cxn modelId="{E2B53B1F-5E2B-4362-8C71-7E24F3046DC8}" type="presOf" srcId="{382871C3-23C7-4730-9A6E-373F027345BC}" destId="{DB6229DC-9568-4AE6-8860-0BEB56186720}" srcOrd="0" destOrd="3" presId="urn:microsoft.com/office/officeart/2005/8/layout/hList1"/>
+    <dgm:cxn modelId="{562AD221-8B61-4437-A6B0-0148CD3D58CC}" type="presOf" srcId="{08E35783-AD0D-47A5-B7E3-1D02819308B7}" destId="{CC780A04-982C-4499-BE1F-090807257B13}" srcOrd="0" destOrd="2" presId="urn:microsoft.com/office/officeart/2005/8/layout/hList1"/>
     <dgm:cxn modelId="{095B4C22-0FD2-401C-9D8F-1B6A22DCF5B6}" type="presOf" srcId="{1E04D518-BBD2-4CD5-B0B8-5E084B05F0CD}" destId="{2550671A-158C-4705-825B-554510732B37}" srcOrd="0" destOrd="0" presId="urn:microsoft.com/office/officeart/2005/8/layout/hList1"/>
     <dgm:cxn modelId="{B540332A-7C53-4BC9-B445-B269974B0718}" srcId="{7A79C887-C487-40B4-AE5B-712A155F4280}" destId="{E6F6197F-D3FF-46FF-8085-F3E690F3F39C}" srcOrd="0" destOrd="0" parTransId="{7E4DCC3A-0799-4A9C-BBBC-34A32097D0B6}" sibTransId="{B7DA55AA-2382-4CD8-AFEF-F1C173BD5DB5}"/>
     <dgm:cxn modelId="{BA857A2A-F2E6-438E-9D17-4CAA73DD5A9B}" srcId="{7A79C887-C487-40B4-AE5B-712A155F4280}" destId="{7EC96016-3199-4F29-BA6D-027348DB1776}" srcOrd="2" destOrd="0" parTransId="{18AC55E2-E8AB-46F7-9FA9-905CE6B1FF5F}" sibTransId="{091FE8AB-1F02-47F9-A437-3C78FD436C5A}"/>
     <dgm:cxn modelId="{F366F830-C150-4254-BA48-0302F5F28CBF}" type="presOf" srcId="{DD8BA60C-676D-4BA1-8E68-D5E4AAB2D5F5}" destId="{A8BB3B12-7EF3-4096-8042-4F739ACD42A7}" srcOrd="0" destOrd="1" presId="urn:microsoft.com/office/officeart/2005/8/layout/hList1"/>
+    <dgm:cxn modelId="{BB9B9B34-C1E1-49FE-835A-9C9A0B59FF73}" srcId="{EAAA4DC6-CC69-491F-81A6-DADC0519DDD5}" destId="{08E35783-AD0D-47A5-B7E3-1D02819308B7}" srcOrd="1" destOrd="0" parTransId="{8BF2777C-CDA0-46C5-9BB4-105D1BC72E92}" sibTransId="{099C918E-2436-45FE-9C3A-019BF0CF8826}"/>
     <dgm:cxn modelId="{E8BD2B39-CD2F-4113-BE89-280288E21CCE}" srcId="{0F99CC7C-3831-4D17-A9E6-C6ACB28FB970}" destId="{7A79C887-C487-40B4-AE5B-712A155F4280}" srcOrd="2" destOrd="0" parTransId="{19905366-9F61-4CAF-96A7-056F46BA7C5C}" sibTransId="{84A83602-60C0-42E3-BFC1-A4F18032D967}"/>
     <dgm:cxn modelId="{0921F13D-06B4-498C-AF9C-C5B4459BA602}" type="presOf" srcId="{F64D7F65-8674-429D-AB9E-7A5379A6B2FD}" destId="{A8BB3B12-7EF3-4096-8042-4F739ACD42A7}" srcOrd="0" destOrd="0" presId="urn:microsoft.com/office/officeart/2005/8/layout/hList1"/>
+    <dgm:cxn modelId="{50A37D5D-9C25-4CD9-9D2A-593DAE6205E8}" type="presOf" srcId="{2D2548F5-704A-413B-852E-57EE6015B9DF}" destId="{DB6229DC-9568-4AE6-8860-0BEB56186720}" srcOrd="0" destOrd="2" presId="urn:microsoft.com/office/officeart/2005/8/layout/hList1"/>
     <dgm:cxn modelId="{728D515F-6198-44F9-8CA4-58E4946EBF87}" type="presOf" srcId="{7A79C887-C487-40B4-AE5B-712A155F4280}" destId="{B7E33D8C-E5E9-4203-8407-B248F6BCA195}" srcOrd="0" destOrd="0" presId="urn:microsoft.com/office/officeart/2005/8/layout/hList1"/>
     <dgm:cxn modelId="{5A4DBD63-3723-47EB-83E6-A3046B8E9017}" srcId="{0F99CC7C-3831-4D17-A9E6-C6ACB28FB970}" destId="{1E04D518-BBD2-4CD5-B0B8-5E084B05F0CD}" srcOrd="1" destOrd="0" parTransId="{A51E0797-AFE4-44D4-9108-974B27C2D62F}" sibTransId="{66A1EBA7-41B1-4BF4-934F-570DFA7EEE66}"/>
     <dgm:cxn modelId="{1448EA64-8448-430C-828C-3714B62911C4}" srcId="{DA005B3D-A366-420B-8773-936DDF1AE776}" destId="{E0EF25F2-6C8E-4806-9E2D-B46CE8961DD8}" srcOrd="1" destOrd="0" parTransId="{9CB52C76-1E50-484F-9D30-A9A6749A561E}" sibTransId="{23FF87F6-2A4E-4A53-8996-07861702F1BF}"/>
+    <dgm:cxn modelId="{AAD4DC45-4F6D-4F99-8CDA-7618F7846E18}" srcId="{EAAA4DC6-CC69-491F-81A6-DADC0519DDD5}" destId="{30FD5811-E45A-4369-8791-B107D8B7E3AC}" srcOrd="0" destOrd="0" parTransId="{57E828FA-8791-4DD3-8803-8D0C26C6D3FF}" sibTransId="{47801F2B-E189-4B39-856B-9C2877B0F462}"/>
+    <dgm:cxn modelId="{1AFAC747-7957-4F3E-A461-84D8DBAE8C77}" srcId="{8983A767-6D7A-414E-A222-B4457B4BF94E}" destId="{2D2548F5-704A-413B-852E-57EE6015B9DF}" srcOrd="0" destOrd="0" parTransId="{88C45739-38E5-45B7-BE4C-D510E54C7AD0}" sibTransId="{C3963401-D47B-4C3E-89DE-8DAC269CC986}"/>
     <dgm:cxn modelId="{F94DD167-FB6A-4134-BED4-ECA822AD20D6}" srcId="{1E04D518-BBD2-4CD5-B0B8-5E084B05F0CD}" destId="{45FA3761-F4DF-4ED5-8E1E-8F582E34C8C0}" srcOrd="0" destOrd="0" parTransId="{22AC6E7B-4862-4075-AA2B-CEADAFC68616}" sibTransId="{6F0F05BC-F4DC-4F29-AE9D-91F05E429808}"/>
     <dgm:cxn modelId="{0FE8794A-5723-49E5-88DA-0F7B86618C8F}" srcId="{F78DE79E-9DD1-4F88-ABC3-E5BBB43A6443}" destId="{DD8BA60C-676D-4BA1-8E68-D5E4AAB2D5F5}" srcOrd="1" destOrd="0" parTransId="{BF71FF68-60B9-4F7F-80E0-0A8AFF708579}" sibTransId="{CF22A141-2733-4296-9F22-DA6E352AC63A}"/>
     <dgm:cxn modelId="{5A99EC50-421B-4B41-9918-11BBD76BAB98}" srcId="{7A79C887-C487-40B4-AE5B-712A155F4280}" destId="{278C5A8F-E6F2-4786-B283-20B98B23AE3B}" srcOrd="1" destOrd="0" parTransId="{A5FC2336-699A-418C-9FA6-560598344E4E}" sibTransId="{94E845FE-8402-4D0C-B02C-958C87875A98}"/>
     <dgm:cxn modelId="{9A8F1771-F804-4F25-BDF7-5D1E8E8DD2FC}" type="presOf" srcId="{E6F6197F-D3FF-46FF-8085-F3E690F3F39C}" destId="{AD516729-9638-4F0F-B2C3-5ABBA112B15D}" srcOrd="0" destOrd="0" presId="urn:microsoft.com/office/officeart/2005/8/layout/hList1"/>
+    <dgm:cxn modelId="{5A50AE52-DC1A-489F-857F-FEFBFBB60963}" srcId="{236A4206-F95B-400B-B0E8-D8A48BB190F9}" destId="{EAAA4DC6-CC69-491F-81A6-DADC0519DDD5}" srcOrd="0" destOrd="0" parTransId="{423185F6-2207-4A75-8140-BC12F22ED011}" sibTransId="{93C00B22-C95D-4D83-BF87-3ED85D5C713A}"/>
+    <dgm:cxn modelId="{42E4AF73-18D4-4CF7-92F5-BED548D5F86B}" type="presOf" srcId="{236A4206-F95B-400B-B0E8-D8A48BB190F9}" destId="{4EB81784-85F7-4DCB-A8EE-60B12025607F}" srcOrd="0" destOrd="0" presId="urn:microsoft.com/office/officeart/2005/8/layout/hList1"/>
     <dgm:cxn modelId="{A4960F77-3095-462E-BB32-027D1BAE6CED}" srcId="{F78DE79E-9DD1-4F88-ABC3-E5BBB43A6443}" destId="{789C6696-CF15-48BD-8981-3195B216BBC0}" srcOrd="2" destOrd="0" parTransId="{4D9FBDF3-7BD9-404D-83B4-ACC11591BFF1}" sibTransId="{27F890A3-02D8-40BB-84C8-4CA20BF181A9}"/>
+    <dgm:cxn modelId="{3525FF78-C2CB-4B6F-AC1D-669C9CCCCAD7}" type="presOf" srcId="{30FD5811-E45A-4369-8791-B107D8B7E3AC}" destId="{CC780A04-982C-4499-BE1F-090807257B13}" srcOrd="0" destOrd="1" presId="urn:microsoft.com/office/officeart/2005/8/layout/hList1"/>
     <dgm:cxn modelId="{802D6D7C-6C07-4B38-9FCC-33D9C566921B}" type="presOf" srcId="{8983A767-6D7A-414E-A222-B4457B4BF94E}" destId="{DB6229DC-9568-4AE6-8860-0BEB56186720}" srcOrd="0" destOrd="1" presId="urn:microsoft.com/office/officeart/2005/8/layout/hList1"/>
+    <dgm:cxn modelId="{6A59F382-3493-428E-BC6C-492125C672EE}" type="presOf" srcId="{2CFA6136-F275-4FE9-A122-BD2003931177}" destId="{CC780A04-982C-4499-BE1F-090807257B13}" srcOrd="0" destOrd="4" presId="urn:microsoft.com/office/officeart/2005/8/layout/hList1"/>
     <dgm:cxn modelId="{A0401A86-5DB6-415A-91EF-AA0EB1D72922}" srcId="{1E04D518-BBD2-4CD5-B0B8-5E084B05F0CD}" destId="{14595211-9488-44E9-9B0E-D4BE3206FAA6}" srcOrd="2" destOrd="0" parTransId="{3FED2F32-32AA-4E8D-B859-53E5D1CAF508}" sibTransId="{843C87F6-5A21-49EF-850E-99C0A18010B1}"/>
     <dgm:cxn modelId="{FAA3C588-1F1C-4727-8DC4-C0AE5B73B730}" srcId="{DA005B3D-A366-420B-8773-936DDF1AE776}" destId="{8983A767-6D7A-414E-A222-B4457B4BF94E}" srcOrd="0" destOrd="0" parTransId="{3FA5F0DB-6DCF-478C-9311-9DA5AA25B34C}" sibTransId="{E48D2396-C555-4C0F-A55C-3E693FC84729}"/>
     <dgm:cxn modelId="{5106DF94-2FF5-4F8B-8E4F-C99BB592A3EC}" type="presOf" srcId="{14595211-9488-44E9-9B0E-D4BE3206FAA6}" destId="{3B40DC31-0E3F-4BB8-9FE0-BED1D8F4EFF7}" srcOrd="0" destOrd="2" presId="urn:microsoft.com/office/officeart/2005/8/layout/hList1"/>
     <dgm:cxn modelId="{7AF9D69A-20E0-4D7A-9870-210BD9E2B5B5}" type="presOf" srcId="{7EC96016-3199-4F29-BA6D-027348DB1776}" destId="{AD516729-9638-4F0F-B2C3-5ABBA112B15D}" srcOrd="0" destOrd="2" presId="urn:microsoft.com/office/officeart/2005/8/layout/hList1"/>
-    <dgm:cxn modelId="{E84B43A1-B578-477C-8BC0-8BBF2DFF6618}" srcId="{DA005B3D-A366-420B-8773-936DDF1AE776}" destId="{382871C3-23C7-4730-9A6E-373F027345BC}" srcOrd="2" destOrd="0" parTransId="{FB8A1FC9-1DC4-44DF-805C-CD0D76B79AD1}" sibTransId="{631E40FF-719A-4499-AAB0-60A8D9116B1C}"/>
     <dgm:cxn modelId="{9F2F92AB-366A-4F9A-B80B-F08105F3872E}" srcId="{F78DE79E-9DD1-4F88-ABC3-E5BBB43A6443}" destId="{F64D7F65-8674-429D-AB9E-7A5379A6B2FD}" srcOrd="0" destOrd="0" parTransId="{213A723A-9D8F-43EF-8BBC-7260685B67FE}" sibTransId="{00FFF487-682C-4C9C-BD1F-B7FB46632929}"/>
+    <dgm:cxn modelId="{9293C1AD-B02D-42E2-8503-8F976CD691A9}" srcId="{0F99CC7C-3831-4D17-A9E6-C6ACB28FB970}" destId="{236A4206-F95B-400B-B0E8-D8A48BB190F9}" srcOrd="4" destOrd="0" parTransId="{95A55C03-0A4B-4D37-BBFB-F364A4F396C1}" sibTransId="{93D5B4EA-8F33-4D80-AB42-73E6CDCBADC3}"/>
     <dgm:cxn modelId="{07E3CCAF-85D4-4A42-ACBC-2A76193F05B1}" type="presOf" srcId="{F78DE79E-9DD1-4F88-ABC3-E5BBB43A6443}" destId="{14F92C8C-B4BC-4C1B-91C2-A7CF74E8370B}" srcOrd="0" destOrd="0" presId="urn:microsoft.com/office/officeart/2005/8/layout/hList1"/>
+    <dgm:cxn modelId="{96CB38BF-6EE9-44D3-828C-0E99733366C7}" srcId="{E0EF25F2-6C8E-4806-9E2D-B46CE8961DD8}" destId="{25E414A2-717E-4007-AA0E-8C2B3EF9ADC3}" srcOrd="0" destOrd="0" parTransId="{297096E2-4D0D-409B-AB52-8E0994B05A51}" sibTransId="{3E44591C-69CF-433A-809E-F2707F924B17}"/>
+    <dgm:cxn modelId="{ABF171C0-FA98-4B58-9629-A2E04B30CA2A}" type="presOf" srcId="{EAAA4DC6-CC69-491F-81A6-DADC0519DDD5}" destId="{CC780A04-982C-4499-BE1F-090807257B13}" srcOrd="0" destOrd="0" presId="urn:microsoft.com/office/officeart/2005/8/layout/hList1"/>
     <dgm:cxn modelId="{D90335D3-2CE6-421C-A7F2-FAE5A984CBBC}" type="presOf" srcId="{BF9B0224-F67B-4B16-A3A8-5FA56518D578}" destId="{62EA2745-9243-4FF0-97FC-29086AB46FF4}" srcOrd="0" destOrd="0" presId="urn:microsoft.com/office/officeart/2005/8/layout/hList1"/>
+    <dgm:cxn modelId="{FECF14D4-59C6-40AB-A541-724BBA211795}" srcId="{EAAA4DC6-CC69-491F-81A6-DADC0519DDD5}" destId="{2CFA6136-F275-4FE9-A122-BD2003931177}" srcOrd="3" destOrd="0" parTransId="{2A1A1D57-AD24-49C5-92E8-8A2370BD0427}" sibTransId="{5C03BADD-B7B0-4E48-99D6-2961554A83B2}"/>
     <dgm:cxn modelId="{AD3D21D6-E62B-40C7-A2BE-C033E30BC1F4}" type="presOf" srcId="{0F99CC7C-3831-4D17-A9E6-C6ACB28FB970}" destId="{8A7807A9-0FB3-4F1A-A4A0-513FEC166EEC}" srcOrd="0" destOrd="0" presId="urn:microsoft.com/office/officeart/2005/8/layout/hList1"/>
     <dgm:cxn modelId="{0EE6C0D7-CB48-44B4-81B3-E023B0D03F7F}" srcId="{BF9B0224-F67B-4B16-A3A8-5FA56518D578}" destId="{DA005B3D-A366-420B-8773-936DDF1AE776}" srcOrd="0" destOrd="0" parTransId="{D91B2500-D6FB-403D-A4CD-082E654C9D14}" sibTransId="{81888253-EFFF-4392-A508-BE92DCC964AC}"/>
     <dgm:cxn modelId="{413BEDD8-E833-4D53-B35C-27DFF0D69DFB}" srcId="{1E04D518-BBD2-4CD5-B0B8-5E084B05F0CD}" destId="{5B1AEB11-BD7A-48FE-9978-87F23B65F807}" srcOrd="1" destOrd="0" parTransId="{ABFBEFFC-4668-41AA-A53D-337D0DE33A92}" sibTransId="{080D6C33-0555-4A2D-91CC-9C2881F90FA4}"/>
+    <dgm:cxn modelId="{EA8D8DDA-AE95-4379-8725-310DE251CFBA}" type="presOf" srcId="{ED642782-DE2A-468D-A9F4-C199F3B52957}" destId="{CC780A04-982C-4499-BE1F-090807257B13}" srcOrd="0" destOrd="3" presId="urn:microsoft.com/office/officeart/2005/8/layout/hList1"/>
+    <dgm:cxn modelId="{C16641DC-4EC5-4206-86FB-D3DB1A976C35}" srcId="{EAAA4DC6-CC69-491F-81A6-DADC0519DDD5}" destId="{ED642782-DE2A-468D-A9F4-C199F3B52957}" srcOrd="2" destOrd="0" parTransId="{5FDE26CB-59A5-4B15-AC1A-B0603F0E53B9}" sibTransId="{1D913150-1F3D-4AFB-B9FC-C88E3CBB181F}"/>
     <dgm:cxn modelId="{8BE878DC-918D-4C71-B1AA-F00EE9A486CB}" srcId="{0F99CC7C-3831-4D17-A9E6-C6ACB28FB970}" destId="{F78DE79E-9DD1-4F88-ABC3-E5BBB43A6443}" srcOrd="0" destOrd="0" parTransId="{65F5F967-EE95-437D-AAA2-932249ADD8AE}" sibTransId="{EBA52E77-3EB1-4750-8C56-1F3C573DAC54}"/>
-    <dgm:cxn modelId="{C05B5BDF-8C3B-4DD3-A8C8-90437C725E93}" type="presOf" srcId="{E0EF25F2-6C8E-4806-9E2D-B46CE8961DD8}" destId="{DB6229DC-9568-4AE6-8860-0BEB56186720}" srcOrd="0" destOrd="2" presId="urn:microsoft.com/office/officeart/2005/8/layout/hList1"/>
+    <dgm:cxn modelId="{B66314DF-45EE-403F-AE1A-A08C77241477}" type="presOf" srcId="{25E414A2-717E-4007-AA0E-8C2B3EF9ADC3}" destId="{DB6229DC-9568-4AE6-8860-0BEB56186720}" srcOrd="0" destOrd="4" presId="urn:microsoft.com/office/officeart/2005/8/layout/hList1"/>
+    <dgm:cxn modelId="{C05B5BDF-8C3B-4DD3-A8C8-90437C725E93}" type="presOf" srcId="{E0EF25F2-6C8E-4806-9E2D-B46CE8961DD8}" destId="{DB6229DC-9568-4AE6-8860-0BEB56186720}" srcOrd="0" destOrd="3" presId="urn:microsoft.com/office/officeart/2005/8/layout/hList1"/>
     <dgm:cxn modelId="{365379EB-A8AB-462D-93F4-B29E3FFE0F54}" type="presOf" srcId="{45FA3761-F4DF-4ED5-8E1E-8F582E34C8C0}" destId="{3B40DC31-0E3F-4BB8-9FE0-BED1D8F4EFF7}" srcOrd="0" destOrd="0" presId="urn:microsoft.com/office/officeart/2005/8/layout/hList1"/>
     <dgm:cxn modelId="{EE27FEF3-03E4-4191-A9B9-FA8BEA27F39F}" type="presOf" srcId="{789C6696-CF15-48BD-8981-3195B216BBC0}" destId="{A8BB3B12-7EF3-4096-8042-4F739ACD42A7}" srcOrd="0" destOrd="2" presId="urn:microsoft.com/office/officeart/2005/8/layout/hList1"/>
     <dgm:cxn modelId="{4A4CE5FF-8E1F-4EED-B3FE-7C043208A221}" type="presOf" srcId="{5B1AEB11-BD7A-48FE-9978-87F23B65F807}" destId="{3B40DC31-0E3F-4BB8-9FE0-BED1D8F4EFF7}" srcOrd="0" destOrd="1" presId="urn:microsoft.com/office/officeart/2005/8/layout/hList1"/>
@@ -4095,12 +4532,16 @@
     <dgm:cxn modelId="{3D0AA07D-0099-4D79-8C6B-81BF832E6800}" type="presParOf" srcId="{8A7807A9-0FB3-4F1A-A4A0-513FEC166EEC}" destId="{B5B1AF0E-E089-46F5-9DFE-ECDA0F89F204}" srcOrd="6" destOrd="0" presId="urn:microsoft.com/office/officeart/2005/8/layout/hList1"/>
     <dgm:cxn modelId="{30B35A00-4610-4D16-B458-E61D19D154F5}" type="presParOf" srcId="{B5B1AF0E-E089-46F5-9DFE-ECDA0F89F204}" destId="{62EA2745-9243-4FF0-97FC-29086AB46FF4}" srcOrd="0" destOrd="0" presId="urn:microsoft.com/office/officeart/2005/8/layout/hList1"/>
     <dgm:cxn modelId="{BFAC5993-C42E-45C0-B70B-C37BA74C069C}" type="presParOf" srcId="{B5B1AF0E-E089-46F5-9DFE-ECDA0F89F204}" destId="{DB6229DC-9568-4AE6-8860-0BEB56186720}" srcOrd="1" destOrd="0" presId="urn:microsoft.com/office/officeart/2005/8/layout/hList1"/>
+    <dgm:cxn modelId="{0C0F9EA2-682B-4DCC-AAEB-6DF68D0E5128}" type="presParOf" srcId="{8A7807A9-0FB3-4F1A-A4A0-513FEC166EEC}" destId="{6B2549DF-0360-44C9-9F7D-C52E1D139F08}" srcOrd="7" destOrd="0" presId="urn:microsoft.com/office/officeart/2005/8/layout/hList1"/>
+    <dgm:cxn modelId="{48F846C9-48FE-4E3B-8C2B-11386ACD87A6}" type="presParOf" srcId="{8A7807A9-0FB3-4F1A-A4A0-513FEC166EEC}" destId="{5AC34D40-DE99-4B96-84C9-8E6101305427}" srcOrd="8" destOrd="0" presId="urn:microsoft.com/office/officeart/2005/8/layout/hList1"/>
+    <dgm:cxn modelId="{AB740C6E-5686-43F1-B069-2F1F464E4183}" type="presParOf" srcId="{5AC34D40-DE99-4B96-84C9-8E6101305427}" destId="{4EB81784-85F7-4DCB-A8EE-60B12025607F}" srcOrd="0" destOrd="0" presId="urn:microsoft.com/office/officeart/2005/8/layout/hList1"/>
+    <dgm:cxn modelId="{179C5ACB-2B5C-410E-AB88-E0770AD4FECC}" type="presParOf" srcId="{5AC34D40-DE99-4B96-84C9-8E6101305427}" destId="{CC780A04-982C-4499-BE1F-090807257B13}" srcOrd="1" destOrd="0" presId="urn:microsoft.com/office/officeart/2005/8/layout/hList1"/>
   </dgm:cxnLst>
   <dgm:bg/>
   <dgm:whole/>
   <dgm:extLst>
     <a:ext uri="http://schemas.microsoft.com/office/drawing/2008/diagram">
-      <dsp:dataModelExt xmlns:dsp="http://schemas.microsoft.com/office/drawing/2008/diagram" relId="rId11" minVer="http://schemas.openxmlformats.org/drawingml/2006/diagram"/>
+      <dsp:dataModelExt xmlns:dsp="http://schemas.microsoft.com/office/drawing/2008/diagram" relId="rId12" minVer="http://schemas.openxmlformats.org/drawingml/2006/diagram"/>
     </a:ext>
   </dgm:extLst>
 </dgm:dataModel>
@@ -4121,8 +4562,8 @@
       </dsp:nvSpPr>
       <dsp:spPr>
         <a:xfrm>
-          <a:off x="2486" y="325515"/>
-          <a:ext cx="1495291" cy="547200"/>
+          <a:off x="3100" y="560441"/>
+          <a:ext cx="1188481" cy="432000"/>
         </a:xfrm>
         <a:prstGeom prst="rect">
           <a:avLst/>
@@ -4164,12 +4605,12 @@
         </a:fontRef>
       </dsp:style>
       <dsp:txBody>
-        <a:bodyPr spcFirstLastPara="0" vert="horz" wrap="square" lIns="135128" tIns="77216" rIns="135128" bIns="77216" numCol="1" spcCol="1270" anchor="ctr" anchorCtr="0">
+        <a:bodyPr spcFirstLastPara="0" vert="horz" wrap="square" lIns="106680" tIns="60960" rIns="106680" bIns="60960" numCol="1" spcCol="1270" anchor="ctr" anchorCtr="0">
           <a:noAutofit/>
         </a:bodyPr>
         <a:lstStyle/>
         <a:p>
-          <a:pPr marL="0" lvl="0" indent="0" algn="ctr" defTabSz="844550">
+          <a:pPr marL="0" lvl="0" indent="0" algn="ctr" defTabSz="666750">
             <a:lnSpc>
               <a:spcPct val="90000"/>
             </a:lnSpc>
@@ -4182,14 +4623,14 @@
             <a:buNone/>
           </a:pPr>
           <a:r>
-            <a:rPr lang="en-US" sz="1900" kern="1200"/>
+            <a:rPr lang="en-US" sz="1500" kern="1200"/>
             <a:t>Server</a:t>
           </a:r>
         </a:p>
       </dsp:txBody>
       <dsp:txXfrm>
-        <a:off x="2486" y="325515"/>
-        <a:ext cx="1495291" cy="547200"/>
+        <a:off x="3100" y="560441"/>
+        <a:ext cx="1188481" cy="432000"/>
       </dsp:txXfrm>
     </dsp:sp>
     <dsp:sp modelId="{A8BB3B12-7EF3-4096-8042-4F739ACD42A7}">
@@ -4199,8 +4640,8 @@
       </dsp:nvSpPr>
       <dsp:spPr>
         <a:xfrm>
-          <a:off x="2486" y="872715"/>
-          <a:ext cx="1495291" cy="2200289"/>
+          <a:off x="3100" y="992441"/>
+          <a:ext cx="1188481" cy="1845637"/>
         </a:xfrm>
         <a:prstGeom prst="rect">
           <a:avLst/>
@@ -4244,12 +4685,12 @@
         <a:fontRef idx="minor"/>
       </dsp:style>
       <dsp:txBody>
-        <a:bodyPr spcFirstLastPara="0" vert="horz" wrap="square" lIns="101346" tIns="101346" rIns="135128" bIns="152019" numCol="1" spcCol="1270" anchor="t" anchorCtr="0">
+        <a:bodyPr spcFirstLastPara="0" vert="horz" wrap="square" lIns="80010" tIns="80010" rIns="106680" bIns="120015" numCol="1" spcCol="1270" anchor="t" anchorCtr="0">
           <a:noAutofit/>
         </a:bodyPr>
         <a:lstStyle/>
         <a:p>
-          <a:pPr marL="171450" lvl="1" indent="-171450" algn="l" defTabSz="844550">
+          <a:pPr marL="114300" lvl="1" indent="-114300" algn="l" defTabSz="666750">
             <a:lnSpc>
               <a:spcPct val="90000"/>
             </a:lnSpc>
@@ -4262,12 +4703,12 @@
             <a:buChar char="•"/>
           </a:pPr>
           <a:r>
-            <a:rPr lang="en-US" sz="1900" kern="1200"/>
+            <a:rPr lang="en-US" sz="1500" kern="1200"/>
             <a:t>$5</a:t>
           </a:r>
         </a:p>
         <a:p>
-          <a:pPr marL="171450" lvl="1" indent="-171450" algn="l" defTabSz="844550">
+          <a:pPr marL="114300" lvl="1" indent="-114300" algn="l" defTabSz="666750">
             <a:lnSpc>
               <a:spcPct val="90000"/>
             </a:lnSpc>
@@ -4280,12 +4721,12 @@
             <a:buChar char="•"/>
           </a:pPr>
           <a:r>
-            <a:rPr lang="en-US" sz="1900" kern="1200"/>
+            <a:rPr lang="en-US" sz="1500" kern="1200"/>
             <a:t>A Month</a:t>
           </a:r>
         </a:p>
         <a:p>
-          <a:pPr marL="171450" lvl="1" indent="-171450" algn="l" defTabSz="844550">
+          <a:pPr marL="114300" lvl="1" indent="-114300" algn="l" defTabSz="666750">
             <a:lnSpc>
               <a:spcPct val="90000"/>
             </a:lnSpc>
@@ -4298,14 +4739,14 @@
             <a:buChar char="•"/>
           </a:pPr>
           <a:r>
-            <a:rPr lang="en-US" sz="1900" kern="1200"/>
+            <a:rPr lang="en-US" sz="1500" kern="1200"/>
             <a:t>For 3 months</a:t>
           </a:r>
         </a:p>
       </dsp:txBody>
       <dsp:txXfrm>
-        <a:off x="2486" y="872715"/>
-        <a:ext cx="1495291" cy="2200289"/>
+        <a:off x="3100" y="992441"/>
+        <a:ext cx="1188481" cy="1845637"/>
       </dsp:txXfrm>
     </dsp:sp>
     <dsp:sp modelId="{2550671A-158C-4705-825B-554510732B37}">
@@ -4315,8 +4756,8 @@
       </dsp:nvSpPr>
       <dsp:spPr>
         <a:xfrm>
-          <a:off x="1707118" y="325515"/>
-          <a:ext cx="1495291" cy="547200"/>
+          <a:off x="1357969" y="560441"/>
+          <a:ext cx="1188481" cy="432000"/>
         </a:xfrm>
         <a:prstGeom prst="rect">
           <a:avLst/>
@@ -4358,12 +4799,12 @@
         </a:fontRef>
       </dsp:style>
       <dsp:txBody>
-        <a:bodyPr spcFirstLastPara="0" vert="horz" wrap="square" lIns="135128" tIns="77216" rIns="135128" bIns="77216" numCol="1" spcCol="1270" anchor="ctr" anchorCtr="0">
+        <a:bodyPr spcFirstLastPara="0" vert="horz" wrap="square" lIns="106680" tIns="60960" rIns="106680" bIns="60960" numCol="1" spcCol="1270" anchor="ctr" anchorCtr="0">
           <a:noAutofit/>
         </a:bodyPr>
         <a:lstStyle/>
         <a:p>
-          <a:pPr marL="0" lvl="0" indent="0" algn="ctr" defTabSz="844550">
+          <a:pPr marL="0" lvl="0" indent="0" algn="ctr" defTabSz="666750">
             <a:lnSpc>
               <a:spcPct val="90000"/>
             </a:lnSpc>
@@ -4376,14 +4817,14 @@
             <a:buNone/>
           </a:pPr>
           <a:r>
-            <a:rPr lang="en-US" sz="1900" kern="1200"/>
+            <a:rPr lang="en-US" sz="1500" kern="1200"/>
             <a:t>Domain</a:t>
           </a:r>
         </a:p>
       </dsp:txBody>
       <dsp:txXfrm>
-        <a:off x="1707118" y="325515"/>
-        <a:ext cx="1495291" cy="547200"/>
+        <a:off x="1357969" y="560441"/>
+        <a:ext cx="1188481" cy="432000"/>
       </dsp:txXfrm>
     </dsp:sp>
     <dsp:sp modelId="{3B40DC31-0E3F-4BB8-9FE0-BED1D8F4EFF7}">
@@ -4393,8 +4834,8 @@
       </dsp:nvSpPr>
       <dsp:spPr>
         <a:xfrm>
-          <a:off x="1707118" y="872715"/>
-          <a:ext cx="1495291" cy="2200289"/>
+          <a:off x="1357969" y="992441"/>
+          <a:ext cx="1188481" cy="1845637"/>
         </a:xfrm>
         <a:prstGeom prst="rect">
           <a:avLst/>
@@ -4438,12 +4879,12 @@
         <a:fontRef idx="minor"/>
       </dsp:style>
       <dsp:txBody>
-        <a:bodyPr spcFirstLastPara="0" vert="horz" wrap="square" lIns="101346" tIns="101346" rIns="135128" bIns="152019" numCol="1" spcCol="1270" anchor="t" anchorCtr="0">
+        <a:bodyPr spcFirstLastPara="0" vert="horz" wrap="square" lIns="80010" tIns="80010" rIns="106680" bIns="120015" numCol="1" spcCol="1270" anchor="t" anchorCtr="0">
           <a:noAutofit/>
         </a:bodyPr>
         <a:lstStyle/>
         <a:p>
-          <a:pPr marL="171450" lvl="1" indent="-171450" algn="l" defTabSz="844550">
+          <a:pPr marL="114300" lvl="1" indent="-114300" algn="l" defTabSz="666750">
             <a:lnSpc>
               <a:spcPct val="90000"/>
             </a:lnSpc>
@@ -4456,12 +4897,12 @@
             <a:buChar char="•"/>
           </a:pPr>
           <a:r>
-            <a:rPr lang="en-US" sz="1900" kern="1200"/>
+            <a:rPr lang="en-US" sz="1500" kern="1200"/>
             <a:t>$12</a:t>
           </a:r>
         </a:p>
         <a:p>
-          <a:pPr marL="171450" lvl="1" indent="-171450" algn="l" defTabSz="844550">
+          <a:pPr marL="114300" lvl="1" indent="-114300" algn="l" defTabSz="666750">
             <a:lnSpc>
               <a:spcPct val="90000"/>
             </a:lnSpc>
@@ -4474,12 +4915,12 @@
             <a:buChar char="•"/>
           </a:pPr>
           <a:r>
-            <a:rPr lang="en-US" sz="1900" kern="1200"/>
+            <a:rPr lang="en-US" sz="1500" kern="1200"/>
             <a:t>A Year</a:t>
           </a:r>
         </a:p>
         <a:p>
-          <a:pPr marL="171450" lvl="1" indent="-171450" algn="l" defTabSz="844550">
+          <a:pPr marL="114300" lvl="1" indent="-114300" algn="l" defTabSz="666750">
             <a:lnSpc>
               <a:spcPct val="90000"/>
             </a:lnSpc>
@@ -4492,14 +4933,14 @@
             <a:buChar char="•"/>
           </a:pPr>
           <a:r>
-            <a:rPr lang="en-US" sz="1900" kern="1200"/>
+            <a:rPr lang="en-US" sz="1500" kern="1200"/>
             <a:t>Expires in December</a:t>
           </a:r>
         </a:p>
       </dsp:txBody>
       <dsp:txXfrm>
-        <a:off x="1707118" y="872715"/>
-        <a:ext cx="1495291" cy="2200289"/>
+        <a:off x="1357969" y="992441"/>
+        <a:ext cx="1188481" cy="1845637"/>
       </dsp:txXfrm>
     </dsp:sp>
     <dsp:sp modelId="{B7E33D8C-E5E9-4203-8407-B248F6BCA195}">
@@ -4509,8 +4950,8 @@
       </dsp:nvSpPr>
       <dsp:spPr>
         <a:xfrm>
-          <a:off x="3411750" y="325515"/>
-          <a:ext cx="1495291" cy="547200"/>
+          <a:off x="2712839" y="560441"/>
+          <a:ext cx="1188481" cy="432000"/>
         </a:xfrm>
         <a:prstGeom prst="rect">
           <a:avLst/>
@@ -4552,12 +4993,12 @@
         </a:fontRef>
       </dsp:style>
       <dsp:txBody>
-        <a:bodyPr spcFirstLastPara="0" vert="horz" wrap="square" lIns="135128" tIns="77216" rIns="135128" bIns="77216" numCol="1" spcCol="1270" anchor="ctr" anchorCtr="0">
+        <a:bodyPr spcFirstLastPara="0" vert="horz" wrap="square" lIns="106680" tIns="60960" rIns="106680" bIns="60960" numCol="1" spcCol="1270" anchor="ctr" anchorCtr="0">
           <a:noAutofit/>
         </a:bodyPr>
         <a:lstStyle/>
         <a:p>
-          <a:pPr marL="0" lvl="0" indent="0" algn="ctr" defTabSz="844550">
+          <a:pPr marL="0" lvl="0" indent="0" algn="ctr" defTabSz="666750">
             <a:lnSpc>
               <a:spcPct val="90000"/>
             </a:lnSpc>
@@ -4570,14 +5011,14 @@
             <a:buNone/>
           </a:pPr>
           <a:r>
-            <a:rPr lang="en-US" sz="1900" kern="1200"/>
+            <a:rPr lang="en-US" sz="1500" kern="1200"/>
             <a:t>Marketing</a:t>
           </a:r>
         </a:p>
       </dsp:txBody>
       <dsp:txXfrm>
-        <a:off x="3411750" y="325515"/>
-        <a:ext cx="1495291" cy="547200"/>
+        <a:off x="2712839" y="560441"/>
+        <a:ext cx="1188481" cy="432000"/>
       </dsp:txXfrm>
     </dsp:sp>
     <dsp:sp modelId="{AD516729-9638-4F0F-B2C3-5ABBA112B15D}">
@@ -4587,8 +5028,8 @@
       </dsp:nvSpPr>
       <dsp:spPr>
         <a:xfrm>
-          <a:off x="3411750" y="872715"/>
-          <a:ext cx="1495291" cy="2200289"/>
+          <a:off x="2712839" y="992441"/>
+          <a:ext cx="1188481" cy="1845637"/>
         </a:xfrm>
         <a:prstGeom prst="rect">
           <a:avLst/>
@@ -4632,12 +5073,12 @@
         <a:fontRef idx="minor"/>
       </dsp:style>
       <dsp:txBody>
-        <a:bodyPr spcFirstLastPara="0" vert="horz" wrap="square" lIns="101346" tIns="101346" rIns="135128" bIns="152019" numCol="1" spcCol="1270" anchor="t" anchorCtr="0">
+        <a:bodyPr spcFirstLastPara="0" vert="horz" wrap="square" lIns="80010" tIns="80010" rIns="106680" bIns="120015" numCol="1" spcCol="1270" anchor="t" anchorCtr="0">
           <a:noAutofit/>
         </a:bodyPr>
         <a:lstStyle/>
         <a:p>
-          <a:pPr marL="171450" lvl="1" indent="-171450" algn="l" defTabSz="844550">
+          <a:pPr marL="114300" lvl="1" indent="-114300" algn="l" defTabSz="666750">
             <a:lnSpc>
               <a:spcPct val="90000"/>
             </a:lnSpc>
@@ -4650,12 +5091,12 @@
             <a:buChar char="•"/>
           </a:pPr>
           <a:r>
-            <a:rPr lang="en-US" sz="1900" kern="1200"/>
+            <a:rPr lang="en-US" sz="1500" kern="1200"/>
             <a:t>$2,000</a:t>
           </a:r>
         </a:p>
         <a:p>
-          <a:pPr marL="171450" lvl="1" indent="-171450" algn="l" defTabSz="844550">
+          <a:pPr marL="114300" lvl="1" indent="-114300" algn="l" defTabSz="666750">
             <a:lnSpc>
               <a:spcPct val="90000"/>
             </a:lnSpc>
@@ -4668,12 +5109,12 @@
             <a:buChar char="•"/>
           </a:pPr>
           <a:r>
-            <a:rPr lang="en-US" sz="1900" kern="1200"/>
+            <a:rPr lang="en-US" sz="1500" kern="1200"/>
             <a:t>One Time</a:t>
           </a:r>
         </a:p>
         <a:p>
-          <a:pPr marL="171450" lvl="1" indent="-171450" algn="l" defTabSz="844550">
+          <a:pPr marL="114300" lvl="1" indent="-114300" algn="l" defTabSz="666750">
             <a:lnSpc>
               <a:spcPct val="90000"/>
             </a:lnSpc>
@@ -4686,14 +5127,14 @@
             <a:buChar char="•"/>
           </a:pPr>
           <a:r>
-            <a:rPr lang="en-US" sz="1900" kern="1200"/>
+            <a:rPr lang="en-US" sz="1500" kern="1200"/>
             <a:t>Google ($1000) and Facebook ($1000)</a:t>
           </a:r>
         </a:p>
       </dsp:txBody>
       <dsp:txXfrm>
-        <a:off x="3411750" y="872715"/>
-        <a:ext cx="1495291" cy="2200289"/>
+        <a:off x="2712839" y="992441"/>
+        <a:ext cx="1188481" cy="1845637"/>
       </dsp:txXfrm>
     </dsp:sp>
     <dsp:sp modelId="{62EA2745-9243-4FF0-97FC-29086AB46FF4}">
@@ -4703,8 +5144,8 @@
       </dsp:nvSpPr>
       <dsp:spPr>
         <a:xfrm>
-          <a:off x="5116382" y="325515"/>
-          <a:ext cx="1495291" cy="547200"/>
+          <a:off x="4067708" y="560441"/>
+          <a:ext cx="1188481" cy="432000"/>
         </a:xfrm>
         <a:prstGeom prst="rect">
           <a:avLst/>
@@ -4746,12 +5187,12 @@
         </a:fontRef>
       </dsp:style>
       <dsp:txBody>
-        <a:bodyPr spcFirstLastPara="0" vert="horz" wrap="square" lIns="135128" tIns="77216" rIns="135128" bIns="77216" numCol="1" spcCol="1270" anchor="ctr" anchorCtr="0">
+        <a:bodyPr spcFirstLastPara="0" vert="horz" wrap="square" lIns="106680" tIns="60960" rIns="106680" bIns="60960" numCol="1" spcCol="1270" anchor="ctr" anchorCtr="0">
           <a:noAutofit/>
         </a:bodyPr>
         <a:lstStyle/>
         <a:p>
-          <a:pPr marL="0" lvl="0" indent="0" algn="ctr" defTabSz="844550">
+          <a:pPr marL="0" lvl="0" indent="0" algn="ctr" defTabSz="666750">
             <a:lnSpc>
               <a:spcPct val="90000"/>
             </a:lnSpc>
@@ -4764,14 +5205,14 @@
             <a:buNone/>
           </a:pPr>
           <a:r>
-            <a:rPr lang="en-US" sz="1900" kern="1200"/>
-            <a:t>Total</a:t>
+            <a:rPr lang="en-US" sz="1500" kern="1200"/>
+            <a:t>Legal</a:t>
           </a:r>
         </a:p>
       </dsp:txBody>
       <dsp:txXfrm>
-        <a:off x="5116382" y="325515"/>
-        <a:ext cx="1495291" cy="547200"/>
+        <a:off x="4067708" y="560441"/>
+        <a:ext cx="1188481" cy="432000"/>
       </dsp:txXfrm>
     </dsp:sp>
     <dsp:sp modelId="{DB6229DC-9568-4AE6-8860-0BEB56186720}">
@@ -4781,8 +5222,8 @@
       </dsp:nvSpPr>
       <dsp:spPr>
         <a:xfrm>
-          <a:off x="5116382" y="872715"/>
-          <a:ext cx="1495291" cy="2200289"/>
+          <a:off x="4067708" y="992441"/>
+          <a:ext cx="1188481" cy="1845637"/>
         </a:xfrm>
         <a:prstGeom prst="rect">
           <a:avLst/>
@@ -4826,12 +5267,12 @@
         <a:fontRef idx="minor"/>
       </dsp:style>
       <dsp:txBody>
-        <a:bodyPr spcFirstLastPara="0" vert="horz" wrap="square" lIns="101346" tIns="101346" rIns="135128" bIns="152019" numCol="1" spcCol="1270" anchor="t" anchorCtr="0">
+        <a:bodyPr spcFirstLastPara="0" vert="horz" wrap="square" lIns="80010" tIns="80010" rIns="106680" bIns="120015" numCol="1" spcCol="1270" anchor="t" anchorCtr="0">
           <a:noAutofit/>
         </a:bodyPr>
         <a:lstStyle/>
         <a:p>
-          <a:pPr marL="171450" lvl="1" indent="-171450" algn="l" defTabSz="844550">
+          <a:pPr marL="114300" lvl="1" indent="-114300" algn="l" defTabSz="666750">
             <a:lnSpc>
               <a:spcPct val="90000"/>
             </a:lnSpc>
@@ -4844,12 +5285,12 @@
             <a:buChar char="•"/>
           </a:pPr>
           <a:r>
-            <a:rPr lang="en-US" sz="1900" kern="1200"/>
-            <a:t>$2,027</a:t>
+            <a:rPr lang="en-US" sz="1500" kern="1200"/>
+            <a:t>$935</a:t>
           </a:r>
         </a:p>
         <a:p>
-          <a:pPr marL="342900" lvl="2" indent="-171450" algn="l" defTabSz="844550">
+          <a:pPr marL="228600" lvl="2" indent="-114300" algn="l" defTabSz="666750">
             <a:lnSpc>
               <a:spcPct val="90000"/>
             </a:lnSpc>
@@ -4862,12 +5303,12 @@
             <a:buChar char="•"/>
           </a:pPr>
           <a:r>
-            <a:rPr lang="en-US" sz="1900" kern="1200"/>
-            <a:t>5 * 3 = $15</a:t>
+            <a:rPr lang="en-US" sz="1500" kern="1200"/>
+            <a:t>Patent ($900)</a:t>
           </a:r>
         </a:p>
         <a:p>
-          <a:pPr marL="342900" lvl="2" indent="-171450" algn="l" defTabSz="844550">
+          <a:pPr marL="342900" lvl="3" indent="-114300" algn="l" defTabSz="666750">
             <a:lnSpc>
               <a:spcPct val="90000"/>
             </a:lnSpc>
@@ -4880,12 +5321,12 @@
             <a:buChar char="•"/>
           </a:pPr>
           <a:r>
-            <a:rPr lang="en-US" sz="1900" kern="1200"/>
-            <a:t>+ $12</a:t>
+            <a:rPr lang="en-US" sz="1500" kern="1200"/>
+            <a:t>20 Years</a:t>
           </a:r>
         </a:p>
         <a:p>
-          <a:pPr marL="342900" lvl="2" indent="-171450" algn="l" defTabSz="844550">
+          <a:pPr marL="228600" lvl="2" indent="-114300" algn="l" defTabSz="666750">
             <a:lnSpc>
               <a:spcPct val="90000"/>
             </a:lnSpc>
@@ -4898,14 +5339,262 @@
             <a:buChar char="•"/>
           </a:pPr>
           <a:r>
-            <a:rPr lang="en-US" sz="1900" kern="1200"/>
+            <a:rPr lang="en-US" sz="1500" kern="1200"/>
+            <a:t>Copyright ($35)</a:t>
+          </a:r>
+        </a:p>
+        <a:p>
+          <a:pPr marL="342900" lvl="3" indent="-114300" algn="l" defTabSz="666750">
+            <a:lnSpc>
+              <a:spcPct val="90000"/>
+            </a:lnSpc>
+            <a:spcBef>
+              <a:spcPct val="0"/>
+            </a:spcBef>
+            <a:spcAft>
+              <a:spcPct val="15000"/>
+            </a:spcAft>
+            <a:buChar char="•"/>
+          </a:pPr>
+          <a:r>
+            <a:rPr lang="en-US" sz="1500" kern="1200"/>
+            <a:t>70 Years</a:t>
+          </a:r>
+        </a:p>
+      </dsp:txBody>
+      <dsp:txXfrm>
+        <a:off x="4067708" y="992441"/>
+        <a:ext cx="1188481" cy="1845637"/>
+      </dsp:txXfrm>
+    </dsp:sp>
+    <dsp:sp modelId="{4EB81784-85F7-4DCB-A8EE-60B12025607F}">
+      <dsp:nvSpPr>
+        <dsp:cNvPr id="0" name=""/>
+        <dsp:cNvSpPr/>
+      </dsp:nvSpPr>
+      <dsp:spPr>
+        <a:xfrm>
+          <a:off x="5422577" y="560441"/>
+          <a:ext cx="1188481" cy="432000"/>
+        </a:xfrm>
+        <a:prstGeom prst="rect">
+          <a:avLst/>
+        </a:prstGeom>
+        <a:solidFill>
+          <a:schemeClr val="accent1">
+            <a:hueOff val="0"/>
+            <a:satOff val="0"/>
+            <a:lumOff val="0"/>
+            <a:alphaOff val="0"/>
+          </a:schemeClr>
+        </a:solidFill>
+        <a:ln w="12700" cap="flat" cmpd="sng" algn="ctr">
+          <a:solidFill>
+            <a:schemeClr val="accent1">
+              <a:hueOff val="0"/>
+              <a:satOff val="0"/>
+              <a:lumOff val="0"/>
+              <a:alphaOff val="0"/>
+            </a:schemeClr>
+          </a:solidFill>
+          <a:prstDash val="solid"/>
+          <a:miter lim="800000"/>
+        </a:ln>
+        <a:effectLst/>
+      </dsp:spPr>
+      <dsp:style>
+        <a:lnRef idx="2">
+          <a:scrgbClr r="0" g="0" b="0"/>
+        </a:lnRef>
+        <a:fillRef idx="1">
+          <a:scrgbClr r="0" g="0" b="0"/>
+        </a:fillRef>
+        <a:effectRef idx="0">
+          <a:scrgbClr r="0" g="0" b="0"/>
+        </a:effectRef>
+        <a:fontRef idx="minor">
+          <a:schemeClr val="lt1"/>
+        </a:fontRef>
+      </dsp:style>
+      <dsp:txBody>
+        <a:bodyPr spcFirstLastPara="0" vert="horz" wrap="square" lIns="106680" tIns="60960" rIns="106680" bIns="60960" numCol="1" spcCol="1270" anchor="ctr" anchorCtr="0">
+          <a:noAutofit/>
+        </a:bodyPr>
+        <a:lstStyle/>
+        <a:p>
+          <a:pPr marL="0" lvl="0" indent="0" algn="ctr" defTabSz="666750">
+            <a:lnSpc>
+              <a:spcPct val="90000"/>
+            </a:lnSpc>
+            <a:spcBef>
+              <a:spcPct val="0"/>
+            </a:spcBef>
+            <a:spcAft>
+              <a:spcPct val="35000"/>
+            </a:spcAft>
+            <a:buNone/>
+          </a:pPr>
+          <a:r>
+            <a:rPr lang="en-US" sz="1500" kern="1200"/>
+            <a:t>Total</a:t>
+          </a:r>
+        </a:p>
+      </dsp:txBody>
+      <dsp:txXfrm>
+        <a:off x="5422577" y="560441"/>
+        <a:ext cx="1188481" cy="432000"/>
+      </dsp:txXfrm>
+    </dsp:sp>
+    <dsp:sp modelId="{CC780A04-982C-4499-BE1F-090807257B13}">
+      <dsp:nvSpPr>
+        <dsp:cNvPr id="0" name=""/>
+        <dsp:cNvSpPr/>
+      </dsp:nvSpPr>
+      <dsp:spPr>
+        <a:xfrm>
+          <a:off x="5422577" y="992441"/>
+          <a:ext cx="1188481" cy="1845637"/>
+        </a:xfrm>
+        <a:prstGeom prst="rect">
+          <a:avLst/>
+        </a:prstGeom>
+        <a:solidFill>
+          <a:schemeClr val="accent1">
+            <a:alpha val="90000"/>
+            <a:tint val="40000"/>
+            <a:hueOff val="0"/>
+            <a:satOff val="0"/>
+            <a:lumOff val="0"/>
+            <a:alphaOff val="0"/>
+          </a:schemeClr>
+        </a:solidFill>
+        <a:ln w="12700" cap="flat" cmpd="sng" algn="ctr">
+          <a:solidFill>
+            <a:schemeClr val="accent1">
+              <a:alpha val="90000"/>
+              <a:tint val="40000"/>
+              <a:hueOff val="0"/>
+              <a:satOff val="0"/>
+              <a:lumOff val="0"/>
+              <a:alphaOff val="0"/>
+            </a:schemeClr>
+          </a:solidFill>
+          <a:prstDash val="solid"/>
+          <a:miter lim="800000"/>
+        </a:ln>
+        <a:effectLst/>
+      </dsp:spPr>
+      <dsp:style>
+        <a:lnRef idx="2">
+          <a:scrgbClr r="0" g="0" b="0"/>
+        </a:lnRef>
+        <a:fillRef idx="1">
+          <a:scrgbClr r="0" g="0" b="0"/>
+        </a:fillRef>
+        <a:effectRef idx="0">
+          <a:scrgbClr r="0" g="0" b="0"/>
+        </a:effectRef>
+        <a:fontRef idx="minor"/>
+      </dsp:style>
+      <dsp:txBody>
+        <a:bodyPr spcFirstLastPara="0" vert="horz" wrap="square" lIns="80010" tIns="80010" rIns="106680" bIns="120015" numCol="1" spcCol="1270" anchor="t" anchorCtr="0">
+          <a:noAutofit/>
+        </a:bodyPr>
+        <a:lstStyle/>
+        <a:p>
+          <a:pPr marL="114300" lvl="1" indent="-114300" algn="l" defTabSz="666750">
+            <a:lnSpc>
+              <a:spcPct val="90000"/>
+            </a:lnSpc>
+            <a:spcBef>
+              <a:spcPct val="0"/>
+            </a:spcBef>
+            <a:spcAft>
+              <a:spcPct val="15000"/>
+            </a:spcAft>
+            <a:buChar char="•"/>
+          </a:pPr>
+          <a:r>
+            <a:rPr lang="en-US" sz="1500" kern="1200"/>
+            <a:t>$2,962</a:t>
+          </a:r>
+        </a:p>
+        <a:p>
+          <a:pPr marL="228600" lvl="2" indent="-114300" algn="l" defTabSz="666750">
+            <a:lnSpc>
+              <a:spcPct val="90000"/>
+            </a:lnSpc>
+            <a:spcBef>
+              <a:spcPct val="0"/>
+            </a:spcBef>
+            <a:spcAft>
+              <a:spcPct val="15000"/>
+            </a:spcAft>
+            <a:buChar char="•"/>
+          </a:pPr>
+          <a:r>
+            <a:rPr lang="en-US" sz="1500" kern="1200"/>
+            <a:t>5 * 3 = $15</a:t>
+          </a:r>
+        </a:p>
+        <a:p>
+          <a:pPr marL="228600" lvl="2" indent="-114300" algn="l" defTabSz="666750">
+            <a:lnSpc>
+              <a:spcPct val="90000"/>
+            </a:lnSpc>
+            <a:spcBef>
+              <a:spcPct val="0"/>
+            </a:spcBef>
+            <a:spcAft>
+              <a:spcPct val="15000"/>
+            </a:spcAft>
+            <a:buChar char="•"/>
+          </a:pPr>
+          <a:r>
+            <a:rPr lang="en-US" sz="1500" kern="1200"/>
+            <a:t>+ $12</a:t>
+          </a:r>
+        </a:p>
+        <a:p>
+          <a:pPr marL="228600" lvl="2" indent="-114300" algn="l" defTabSz="666750">
+            <a:lnSpc>
+              <a:spcPct val="90000"/>
+            </a:lnSpc>
+            <a:spcBef>
+              <a:spcPct val="0"/>
+            </a:spcBef>
+            <a:spcAft>
+              <a:spcPct val="15000"/>
+            </a:spcAft>
+            <a:buChar char="•"/>
+          </a:pPr>
+          <a:r>
+            <a:rPr lang="en-US" sz="1500" kern="1200"/>
             <a:t>+$2000</a:t>
           </a:r>
         </a:p>
+        <a:p>
+          <a:pPr marL="228600" lvl="2" indent="-114300" algn="l" defTabSz="666750">
+            <a:lnSpc>
+              <a:spcPct val="90000"/>
+            </a:lnSpc>
+            <a:spcBef>
+              <a:spcPct val="0"/>
+            </a:spcBef>
+            <a:spcAft>
+              <a:spcPct val="15000"/>
+            </a:spcAft>
+            <a:buChar char="•"/>
+          </a:pPr>
+          <a:r>
+            <a:rPr lang="en-US" sz="1500" kern="1200"/>
+            <a:t>+$935</a:t>
+          </a:r>
+        </a:p>
       </dsp:txBody>
       <dsp:txXfrm>
-        <a:off x="5116382" y="872715"/>
-        <a:ext cx="1495291" cy="2200289"/>
+        <a:off x="5422577" y="992441"/>
+        <a:ext cx="1188481" cy="1845637"/>
       </dsp:txXfrm>
     </dsp:sp>
   </dsp:spTree>
